--- a/LabReport/Lab2/Lab2Report.docx
+++ b/LabReport/Lab2/Lab2Report.docx
@@ -1,6 +1,6 @@
 
 <file path=word/document.xml><?xml version="1.0" encoding="utf-8"?>
-<w:document xmlns:wpc="http://schemas.microsoft.com/office/word/2010/wordprocessingCanvas" xmlns:cx="http://schemas.microsoft.com/office/drawing/2014/chartex" xmlns:mc="http://schemas.openxmlformats.org/markup-compatibility/2006" xmlns:o="urn:schemas-microsoft-com:office:office" xmlns:r="http://schemas.openxmlformats.org/officeDocument/2006/relationships" xmlns:m="http://schemas.openxmlformats.org/officeDocument/2006/math" xmlns:v="urn:schemas-microsoft-com:vml" xmlns:wp14="http://schemas.microsoft.com/office/word/2010/wordprocessingDrawing" xmlns:wp="http://schemas.openxmlformats.org/drawingml/2006/wordprocessingDrawing" xmlns:w10="urn:schemas-microsoft-com:office:word" xmlns:w="http://schemas.openxmlformats.org/wordprocessingml/2006/main" xmlns:w14="http://schemas.microsoft.com/office/word/2010/wordml" xmlns:w15="http://schemas.microsoft.com/office/word/2012/wordml" xmlns:w16se="http://schemas.microsoft.com/office/word/2015/wordml/symex" xmlns:wpg="http://schemas.microsoft.com/office/word/2010/wordprocessingGroup" xmlns:wpi="http://schemas.microsoft.com/office/word/2010/wordprocessingInk" xmlns:wne="http://schemas.microsoft.com/office/word/2006/wordml" xmlns:wps="http://schemas.microsoft.com/office/word/2010/wordprocessingShape" mc:Ignorable="w14 w15 w16se wp14">
+<w:document xmlns:wpc="http://schemas.microsoft.com/office/word/2010/wordprocessingCanvas" xmlns:cx="http://schemas.microsoft.com/office/drawing/2014/chartex" xmlns:cx1="http://schemas.microsoft.com/office/drawing/2015/9/8/chartex" xmlns:cx2="http://schemas.microsoft.com/office/drawing/2015/10/21/chartex" xmlns:cx3="http://schemas.microsoft.com/office/drawing/2016/5/9/chartex" xmlns:cx4="http://schemas.microsoft.com/office/drawing/2016/5/10/chartex" xmlns:cx5="http://schemas.microsoft.com/office/drawing/2016/5/11/chartex" xmlns:cx6="http://schemas.microsoft.com/office/drawing/2016/5/12/chartex" xmlns:cx7="http://schemas.microsoft.com/office/drawing/2016/5/13/chartex" xmlns:cx8="http://schemas.microsoft.com/office/drawing/2016/5/14/chartex" xmlns:mc="http://schemas.openxmlformats.org/markup-compatibility/2006" xmlns:aink="http://schemas.microsoft.com/office/drawing/2016/ink" xmlns:am3d="http://schemas.microsoft.com/office/drawing/2017/model3d" xmlns:o="urn:schemas-microsoft-com:office:office" xmlns:r="http://schemas.openxmlformats.org/officeDocument/2006/relationships" xmlns:m="http://schemas.openxmlformats.org/officeDocument/2006/math" xmlns:v="urn:schemas-microsoft-com:vml" xmlns:wp14="http://schemas.microsoft.com/office/word/2010/wordprocessingDrawing" xmlns:wp="http://schemas.openxmlformats.org/drawingml/2006/wordprocessingDrawing" xmlns:w10="urn:schemas-microsoft-com:office:word" xmlns:w="http://schemas.openxmlformats.org/wordprocessingml/2006/main" xmlns:w14="http://schemas.microsoft.com/office/word/2010/wordml" xmlns:w15="http://schemas.microsoft.com/office/word/2012/wordml" xmlns:w16cex="http://schemas.microsoft.com/office/word/2018/wordml/cex" xmlns:w16cid="http://schemas.microsoft.com/office/word/2016/wordml/cid" xmlns:w16="http://schemas.microsoft.com/office/word/2018/wordml" xmlns:w16sdtdh="http://schemas.microsoft.com/office/word/2020/wordml/sdtdatahash" xmlns:w16se="http://schemas.microsoft.com/office/word/2015/wordml/symex" xmlns:wpg="http://schemas.microsoft.com/office/word/2010/wordprocessingGroup" xmlns:wpi="http://schemas.microsoft.com/office/word/2010/wordprocessingInk" xmlns:wne="http://schemas.microsoft.com/office/word/2006/wordml" xmlns:wps="http://schemas.microsoft.com/office/word/2010/wordprocessingShape" mc:Ignorable="w14 w15 w16se w16cid w16 w16cex w16sdtdh wp14">
   <w:body>
     <w:p>
       <w:pPr>
@@ -863,8 +863,6 @@
         </w:rPr>
         <w:t xml:space="preserve">. </w:t>
       </w:r>
-      <w:bookmarkStart w:id="0" w:name="_GoBack"/>
-      <w:bookmarkEnd w:id="0"/>
     </w:p>
     <w:p>
       <w:pPr>
@@ -1622,14 +1620,7 @@
                 <w:rFonts w:ascii="Times New Roman" w:hAnsi="Times New Roman" w:cs="Times New Roman"/>
                 <w:szCs w:val="24"/>
               </w:rPr>
-              <w:t xml:space="preserve"> </w:t>
-            </w:r>
-            <w:r>
-              <w:rPr>
-                <w:rFonts w:ascii="Times New Roman" w:hAnsi="Times New Roman" w:cs="Times New Roman"/>
-                <w:szCs w:val="24"/>
-              </w:rPr>
-              <w:t xml:space="preserve">and </w:t>
+              <w:t xml:space="preserve"> and </w:t>
             </w:r>
             <w:r>
               <w:rPr>
@@ -2740,17 +2731,17 @@
         <w:tblLook w:val="04A0" w:firstRow="1" w:lastRow="0" w:firstColumn="1" w:lastColumn="0" w:noHBand="0" w:noVBand="1"/>
       </w:tblPr>
       <w:tblGrid>
-        <w:gridCol w:w="641"/>
-        <w:gridCol w:w="1739"/>
-        <w:gridCol w:w="1427"/>
-        <w:gridCol w:w="1203"/>
-        <w:gridCol w:w="1365"/>
-        <w:gridCol w:w="1496"/>
+        <w:gridCol w:w="552"/>
+        <w:gridCol w:w="1604"/>
+        <w:gridCol w:w="2599"/>
+        <w:gridCol w:w="1152"/>
+        <w:gridCol w:w="850"/>
+        <w:gridCol w:w="1114"/>
       </w:tblGrid>
       <w:tr>
         <w:tc>
           <w:tcPr>
-            <w:tcW w:w="646" w:type="dxa"/>
+            <w:tcW w:w="552" w:type="dxa"/>
             <w:vAlign w:val="center"/>
           </w:tcPr>
           <w:p>
@@ -2778,7 +2769,7 @@
         </w:tc>
         <w:tc>
           <w:tcPr>
-            <w:tcW w:w="1743" w:type="dxa"/>
+            <w:tcW w:w="1604" w:type="dxa"/>
             <w:vAlign w:val="center"/>
           </w:tcPr>
           <w:p>
@@ -2806,7 +2797,7 @@
         </w:tc>
         <w:tc>
           <w:tcPr>
-            <w:tcW w:w="1455" w:type="dxa"/>
+            <w:tcW w:w="1950" w:type="dxa"/>
             <w:vAlign w:val="center"/>
           </w:tcPr>
           <w:p>
@@ -2834,7 +2825,7 @@
         </w:tc>
         <w:tc>
           <w:tcPr>
-            <w:tcW w:w="1110" w:type="dxa"/>
+            <w:tcW w:w="1801" w:type="dxa"/>
             <w:vAlign w:val="center"/>
           </w:tcPr>
           <w:p>
@@ -2862,7 +2853,7 @@
         </w:tc>
         <w:tc>
           <w:tcPr>
-            <w:tcW w:w="1398" w:type="dxa"/>
+            <w:tcW w:w="850" w:type="dxa"/>
             <w:vAlign w:val="center"/>
           </w:tcPr>
           <w:p>
@@ -2890,7 +2881,7 @@
         </w:tc>
         <w:tc>
           <w:tcPr>
-            <w:tcW w:w="1519" w:type="dxa"/>
+            <w:tcW w:w="1114" w:type="dxa"/>
             <w:vAlign w:val="center"/>
           </w:tcPr>
           <w:p>
@@ -2920,7 +2911,7 @@
       <w:tr>
         <w:tc>
           <w:tcPr>
-            <w:tcW w:w="646" w:type="dxa"/>
+            <w:tcW w:w="552" w:type="dxa"/>
             <w:vAlign w:val="center"/>
           </w:tcPr>
           <w:p>
@@ -2946,7 +2937,7 @@
         </w:tc>
         <w:tc>
           <w:tcPr>
-            <w:tcW w:w="1743" w:type="dxa"/>
+            <w:tcW w:w="1604" w:type="dxa"/>
             <w:vAlign w:val="center"/>
           </w:tcPr>
           <w:p>
@@ -2972,28 +2963,44 @@
         </w:tc>
         <w:tc>
           <w:tcPr>
-            <w:tcW w:w="1455" w:type="dxa"/>
-            <w:vAlign w:val="center"/>
-          </w:tcPr>
-          <w:p>
-            <w:pPr>
-              <w:pStyle w:val="a3"/>
-              <w:snapToGrid w:val="0"/>
-              <w:spacing w:line="240" w:lineRule="exact"/>
-              <w:ind w:leftChars="0" w:left="0"/>
+            <w:tcW w:w="1950" w:type="dxa"/>
+            <w:vAlign w:val="center"/>
+          </w:tcPr>
+          <w:p>
+            <w:pPr>
+              <w:pStyle w:val="a3"/>
+              <w:snapToGrid w:val="0"/>
+              <w:spacing w:line="240" w:lineRule="exact"/>
               <w:jc w:val="center"/>
               <w:rPr>
                 <w:rFonts w:cs="Times New Roman"/>
                 <w:szCs w:val="24"/>
               </w:rPr>
             </w:pPr>
-          </w:p>
-        </w:tc>
-        <w:tc>
-          <w:tcPr>
-            <w:tcW w:w="1110" w:type="dxa"/>
-            <w:vAlign w:val="center"/>
-          </w:tcPr>
+            <w:r>
+              <w:rPr>
+                <w:rFonts w:cs="Times New Roman"/>
+                <w:szCs w:val="24"/>
+              </w:rPr>
+              <w:t xml:space="preserve">+encodeBase32(long </w:t>
+            </w:r>
+            <w:proofErr w:type="spellStart"/>
+            <w:r>
+              <w:rPr>
+                <w:rFonts w:cs="Times New Roman"/>
+                <w:szCs w:val="24"/>
+              </w:rPr>
+              <w:t>i</w:t>
+            </w:r>
+            <w:proofErr w:type="spellEnd"/>
+            <w:r>
+              <w:rPr>
+                <w:rFonts w:cs="Times New Roman"/>
+                <w:szCs w:val="24"/>
+              </w:rPr>
+              <w:t>,</w:t>
+            </w:r>
+          </w:p>
           <w:p>
             <w:pPr>
               <w:pStyle w:val="a3"/>
@@ -3006,11 +3013,27 @@
                 <w:szCs w:val="24"/>
               </w:rPr>
             </w:pPr>
-          </w:p>
-        </w:tc>
-        <w:tc>
-          <w:tcPr>
-            <w:tcW w:w="1398" w:type="dxa"/>
+            <w:r>
+              <w:rPr>
+                <w:rFonts w:cs="Times New Roman"/>
+                <w:szCs w:val="24"/>
+              </w:rPr>
+              <w:t xml:space="preserve">                                  int length</w:t>
+            </w:r>
+            <w:proofErr w:type="gramStart"/>
+            <w:r>
+              <w:rPr>
+                <w:rFonts w:cs="Times New Roman"/>
+                <w:szCs w:val="24"/>
+              </w:rPr>
+              <w:t>):String</w:t>
+            </w:r>
+            <w:proofErr w:type="gramEnd"/>
+          </w:p>
+        </w:tc>
+        <w:tc>
+          <w:tcPr>
+            <w:tcW w:w="1801" w:type="dxa"/>
             <w:vAlign w:val="center"/>
           </w:tcPr>
           <w:p>
@@ -3025,11 +3048,37 @@
                 <w:szCs w:val="24"/>
               </w:rPr>
             </w:pPr>
-          </w:p>
-        </w:tc>
-        <w:tc>
-          <w:tcPr>
-            <w:tcW w:w="1519" w:type="dxa"/>
+            <w:r>
+              <w:rPr>
+                <w:rFonts w:cs="Times New Roman"/>
+                <w:szCs w:val="24"/>
+              </w:rPr>
+              <w:t>Test if it returns the base 32 encoding of the given length from a Long geohash.</w:t>
+            </w:r>
+          </w:p>
+        </w:tc>
+        <w:tc>
+          <w:tcPr>
+            <w:tcW w:w="850" w:type="dxa"/>
+            <w:vAlign w:val="center"/>
+          </w:tcPr>
+          <w:p>
+            <w:pPr>
+              <w:pStyle w:val="a3"/>
+              <w:snapToGrid w:val="0"/>
+              <w:spacing w:line="240" w:lineRule="exact"/>
+              <w:ind w:leftChars="0" w:left="0"/>
+              <w:jc w:val="center"/>
+              <w:rPr>
+                <w:rFonts w:cs="Times New Roman"/>
+                <w:szCs w:val="24"/>
+              </w:rPr>
+            </w:pPr>
+          </w:p>
+        </w:tc>
+        <w:tc>
+          <w:tcPr>
+            <w:tcW w:w="1114" w:type="dxa"/>
             <w:vAlign w:val="center"/>
           </w:tcPr>
           <w:p>
@@ -3050,7 +3099,7 @@
       <w:tr>
         <w:tc>
           <w:tcPr>
-            <w:tcW w:w="646" w:type="dxa"/>
+            <w:tcW w:w="552" w:type="dxa"/>
             <w:vAlign w:val="center"/>
           </w:tcPr>
           <w:p>
@@ -3076,7 +3125,7 @@
         </w:tc>
         <w:tc>
           <w:tcPr>
-            <w:tcW w:w="1743" w:type="dxa"/>
+            <w:tcW w:w="1604" w:type="dxa"/>
             <w:vAlign w:val="center"/>
           </w:tcPr>
           <w:p>
@@ -3102,7 +3151,7 @@
         </w:tc>
         <w:tc>
           <w:tcPr>
-            <w:tcW w:w="1455" w:type="dxa"/>
+            <w:tcW w:w="1950" w:type="dxa"/>
             <w:vAlign w:val="center"/>
           </w:tcPr>
           <w:p>
@@ -3121,7 +3170,7 @@
         </w:tc>
         <w:tc>
           <w:tcPr>
-            <w:tcW w:w="1110" w:type="dxa"/>
+            <w:tcW w:w="1801" w:type="dxa"/>
             <w:vAlign w:val="center"/>
           </w:tcPr>
           <w:p>
@@ -3140,7 +3189,7 @@
         </w:tc>
         <w:tc>
           <w:tcPr>
-            <w:tcW w:w="1398" w:type="dxa"/>
+            <w:tcW w:w="850" w:type="dxa"/>
             <w:vAlign w:val="center"/>
           </w:tcPr>
           <w:p>
@@ -3159,7 +3208,7 @@
         </w:tc>
         <w:tc>
           <w:tcPr>
-            <w:tcW w:w="1519" w:type="dxa"/>
+            <w:tcW w:w="1114" w:type="dxa"/>
             <w:vAlign w:val="center"/>
           </w:tcPr>
           <w:p>
@@ -3180,7 +3229,7 @@
       <w:tr>
         <w:tc>
           <w:tcPr>
-            <w:tcW w:w="646" w:type="dxa"/>
+            <w:tcW w:w="552" w:type="dxa"/>
             <w:vAlign w:val="center"/>
           </w:tcPr>
           <w:p>
@@ -3206,7 +3255,7 @@
         </w:tc>
         <w:tc>
           <w:tcPr>
-            <w:tcW w:w="1743" w:type="dxa"/>
+            <w:tcW w:w="1604" w:type="dxa"/>
             <w:vAlign w:val="center"/>
           </w:tcPr>
           <w:p>
@@ -3234,7 +3283,7 @@
         </w:tc>
         <w:tc>
           <w:tcPr>
-            <w:tcW w:w="1455" w:type="dxa"/>
+            <w:tcW w:w="1950" w:type="dxa"/>
             <w:vAlign w:val="center"/>
           </w:tcPr>
           <w:p>
@@ -3253,7 +3302,7 @@
         </w:tc>
         <w:tc>
           <w:tcPr>
-            <w:tcW w:w="1110" w:type="dxa"/>
+            <w:tcW w:w="1801" w:type="dxa"/>
             <w:vAlign w:val="center"/>
           </w:tcPr>
           <w:p>
@@ -3272,7 +3321,7 @@
         </w:tc>
         <w:tc>
           <w:tcPr>
-            <w:tcW w:w="1398" w:type="dxa"/>
+            <w:tcW w:w="850" w:type="dxa"/>
             <w:vAlign w:val="center"/>
           </w:tcPr>
           <w:p>
@@ -3291,7 +3340,7 @@
         </w:tc>
         <w:tc>
           <w:tcPr>
-            <w:tcW w:w="1519" w:type="dxa"/>
+            <w:tcW w:w="1114" w:type="dxa"/>
             <w:vAlign w:val="center"/>
           </w:tcPr>
           <w:p>
@@ -3312,7 +3361,7 @@
       <w:tr>
         <w:tc>
           <w:tcPr>
-            <w:tcW w:w="646" w:type="dxa"/>
+            <w:tcW w:w="552" w:type="dxa"/>
             <w:vAlign w:val="center"/>
           </w:tcPr>
           <w:p>
@@ -3338,7 +3387,7 @@
         </w:tc>
         <w:tc>
           <w:tcPr>
-            <w:tcW w:w="1743" w:type="dxa"/>
+            <w:tcW w:w="1604" w:type="dxa"/>
             <w:vAlign w:val="center"/>
           </w:tcPr>
           <w:p>
@@ -3366,7 +3415,7 @@
         </w:tc>
         <w:tc>
           <w:tcPr>
-            <w:tcW w:w="1455" w:type="dxa"/>
+            <w:tcW w:w="1950" w:type="dxa"/>
             <w:vAlign w:val="center"/>
           </w:tcPr>
           <w:p>
@@ -3385,7 +3434,7 @@
         </w:tc>
         <w:tc>
           <w:tcPr>
-            <w:tcW w:w="1110" w:type="dxa"/>
+            <w:tcW w:w="1801" w:type="dxa"/>
             <w:vAlign w:val="center"/>
           </w:tcPr>
           <w:p>
@@ -3404,7 +3453,7 @@
         </w:tc>
         <w:tc>
           <w:tcPr>
-            <w:tcW w:w="1398" w:type="dxa"/>
+            <w:tcW w:w="850" w:type="dxa"/>
             <w:vAlign w:val="center"/>
           </w:tcPr>
           <w:p>
@@ -3423,7 +3472,7 @@
         </w:tc>
         <w:tc>
           <w:tcPr>
-            <w:tcW w:w="1519" w:type="dxa"/>
+            <w:tcW w:w="1114" w:type="dxa"/>
             <w:vAlign w:val="center"/>
           </w:tcPr>
           <w:p>
@@ -3444,7 +3493,7 @@
       <w:tr>
         <w:tc>
           <w:tcPr>
-            <w:tcW w:w="646" w:type="dxa"/>
+            <w:tcW w:w="552" w:type="dxa"/>
             <w:vAlign w:val="center"/>
           </w:tcPr>
           <w:p>
@@ -3470,7 +3519,7 @@
         </w:tc>
         <w:tc>
           <w:tcPr>
-            <w:tcW w:w="1743" w:type="dxa"/>
+            <w:tcW w:w="1604" w:type="dxa"/>
             <w:vAlign w:val="center"/>
           </w:tcPr>
           <w:p>
@@ -3498,7 +3547,7 @@
         </w:tc>
         <w:tc>
           <w:tcPr>
-            <w:tcW w:w="1455" w:type="dxa"/>
+            <w:tcW w:w="1950" w:type="dxa"/>
             <w:vAlign w:val="center"/>
           </w:tcPr>
           <w:p>
@@ -3517,7 +3566,7 @@
         </w:tc>
         <w:tc>
           <w:tcPr>
-            <w:tcW w:w="1110" w:type="dxa"/>
+            <w:tcW w:w="1801" w:type="dxa"/>
             <w:vAlign w:val="center"/>
           </w:tcPr>
           <w:p>
@@ -3536,7 +3585,7 @@
         </w:tc>
         <w:tc>
           <w:tcPr>
-            <w:tcW w:w="1398" w:type="dxa"/>
+            <w:tcW w:w="850" w:type="dxa"/>
             <w:vAlign w:val="center"/>
           </w:tcPr>
           <w:p>
@@ -3555,7 +3604,7 @@
         </w:tc>
         <w:tc>
           <w:tcPr>
-            <w:tcW w:w="1519" w:type="dxa"/>
+            <w:tcW w:w="1114" w:type="dxa"/>
             <w:vAlign w:val="center"/>
           </w:tcPr>
           <w:p>
@@ -3576,7 +3625,7 @@
       <w:tr>
         <w:tc>
           <w:tcPr>
-            <w:tcW w:w="646" w:type="dxa"/>
+            <w:tcW w:w="552" w:type="dxa"/>
             <w:vAlign w:val="center"/>
           </w:tcPr>
           <w:p>
@@ -3602,7 +3651,7 @@
         </w:tc>
         <w:tc>
           <w:tcPr>
-            <w:tcW w:w="1743" w:type="dxa"/>
+            <w:tcW w:w="1604" w:type="dxa"/>
             <w:vAlign w:val="center"/>
           </w:tcPr>
           <w:p>
@@ -3628,7 +3677,7 @@
         </w:tc>
         <w:tc>
           <w:tcPr>
-            <w:tcW w:w="1455" w:type="dxa"/>
+            <w:tcW w:w="1950" w:type="dxa"/>
             <w:vAlign w:val="center"/>
           </w:tcPr>
           <w:p>
@@ -3647,7 +3696,7 @@
         </w:tc>
         <w:tc>
           <w:tcPr>
-            <w:tcW w:w="1110" w:type="dxa"/>
+            <w:tcW w:w="1801" w:type="dxa"/>
             <w:vAlign w:val="center"/>
           </w:tcPr>
           <w:p>
@@ -3666,7 +3715,7 @@
         </w:tc>
         <w:tc>
           <w:tcPr>
-            <w:tcW w:w="1398" w:type="dxa"/>
+            <w:tcW w:w="850" w:type="dxa"/>
             <w:vAlign w:val="center"/>
           </w:tcPr>
           <w:p>
@@ -3685,7 +3734,7 @@
         </w:tc>
         <w:tc>
           <w:tcPr>
-            <w:tcW w:w="1519" w:type="dxa"/>
+            <w:tcW w:w="1114" w:type="dxa"/>
             <w:vAlign w:val="center"/>
           </w:tcPr>
           <w:p>
@@ -4256,7 +4305,6 @@
                 <w:rFonts w:cs="Times New Roman"/>
                 <w:szCs w:val="24"/>
               </w:rPr>
-              <w:lastRenderedPageBreak/>
               <w:t>2</w:t>
             </w:r>
           </w:p>
@@ -4546,7 +4594,7 @@
           <w:szCs w:val="24"/>
         </w:rPr>
         <w:drawing>
-          <wp:inline distT="0" distB="0" distL="0" distR="0">
+          <wp:inline distT="0" distB="0" distL="0" distR="0" wp14:anchorId="549BE396" wp14:editId="7B76C782">
             <wp:extent cx="4536000" cy="1253414"/>
             <wp:effectExtent l="19050" t="19050" r="17145" b="23495"/>
             <wp:docPr id="1" name="圖片 1"/>
@@ -4616,7 +4664,7 @@
           <w:szCs w:val="24"/>
         </w:rPr>
         <w:drawing>
-          <wp:inline distT="0" distB="0" distL="0" distR="0">
+          <wp:inline distT="0" distB="0" distL="0" distR="0" wp14:anchorId="16D0B426" wp14:editId="5F9BDB43">
             <wp:extent cx="4536000" cy="1281028"/>
             <wp:effectExtent l="19050" t="19050" r="17145" b="14605"/>
             <wp:docPr id="3" name="圖片 3"/>
@@ -4686,7 +4734,7 @@
           <w:szCs w:val="24"/>
         </w:rPr>
         <w:drawing>
-          <wp:inline distT="0" distB="0" distL="0" distR="0">
+          <wp:inline distT="0" distB="0" distL="0" distR="0" wp14:anchorId="793781C9" wp14:editId="617B042A">
             <wp:extent cx="4536000" cy="726761"/>
             <wp:effectExtent l="19050" t="19050" r="17145" b="16510"/>
             <wp:docPr id="4" name="圖片 4"/>
@@ -4829,8 +4877,9 @@
           <w:noProof/>
           <w:szCs w:val="24"/>
         </w:rPr>
+        <w:lastRenderedPageBreak/>
         <w:drawing>
-          <wp:inline distT="0" distB="0" distL="0" distR="0">
+          <wp:inline distT="0" distB="0" distL="0" distR="0" wp14:anchorId="475B9ABF" wp14:editId="204C62E9">
             <wp:extent cx="4536000" cy="2500044"/>
             <wp:effectExtent l="19050" t="19050" r="17145" b="14605"/>
             <wp:docPr id="6" name="圖片 6"/>
@@ -4912,7 +4961,6 @@
           <w:rFonts w:ascii="Times New Roman" w:hAnsi="Times New Roman" w:cs="Times New Roman"/>
           <w:szCs w:val="24"/>
         </w:rPr>
-        <w:lastRenderedPageBreak/>
         <w:t>Total coverage</w:t>
       </w:r>
     </w:p>
@@ -4935,7 +4983,7 @@
           <w:szCs w:val="24"/>
         </w:rPr>
         <w:drawing>
-          <wp:inline distT="0" distB="0" distL="0" distR="0">
+          <wp:inline distT="0" distB="0" distL="0" distR="0" wp14:anchorId="2D7B5019" wp14:editId="6EBCA58C">
             <wp:extent cx="4536000" cy="514278"/>
             <wp:effectExtent l="19050" t="19050" r="17145" b="19685"/>
             <wp:docPr id="7" name="圖片 7"/>
@@ -5064,6 +5112,24 @@
     </w:p>
     <w:p>
       <w:pPr>
+        <w:jc w:val="both"/>
+        <w:rPr>
+          <w:rFonts w:ascii="Times New Roman" w:hAnsi="Times New Roman" w:cs="Times New Roman"/>
+          <w:szCs w:val="24"/>
+        </w:rPr>
+      </w:pPr>
+    </w:p>
+    <w:p>
+      <w:pPr>
+        <w:jc w:val="both"/>
+        <w:rPr>
+          <w:rFonts w:ascii="Times New Roman" w:hAnsi="Times New Roman" w:cs="Times New Roman" w:hint="eastAsia"/>
+          <w:szCs w:val="24"/>
+        </w:rPr>
+      </w:pPr>
+    </w:p>
+    <w:p>
+      <w:pPr>
         <w:pStyle w:val="a3"/>
         <w:ind w:leftChars="0" w:left="425"/>
         <w:jc w:val="center"/>
@@ -5081,7 +5147,7 @@
           <w:szCs w:val="24"/>
         </w:rPr>
         <w:drawing>
-          <wp:inline distT="0" distB="0" distL="0" distR="0">
+          <wp:inline distT="0" distB="0" distL="0" distR="0" wp14:anchorId="5627DD3A" wp14:editId="525ECD2A">
             <wp:extent cx="4536000" cy="1281200"/>
             <wp:effectExtent l="19050" t="19050" r="17145" b="14605"/>
             <wp:docPr id="8" name="圖片 8"/>
@@ -5178,7 +5244,7 @@
           <w:szCs w:val="24"/>
         </w:rPr>
         <w:drawing>
-          <wp:inline distT="0" distB="0" distL="0" distR="0">
+          <wp:inline distT="0" distB="0" distL="0" distR="0" wp14:anchorId="19F1AEF5" wp14:editId="67D1B9A7">
             <wp:extent cx="4536000" cy="1281812"/>
             <wp:effectExtent l="19050" t="19050" r="17145" b="13970"/>
             <wp:docPr id="9" name="圖片 9"/>
@@ -5269,8 +5335,9 @@
           <w:noProof/>
           <w:szCs w:val="24"/>
         </w:rPr>
+        <w:lastRenderedPageBreak/>
         <w:drawing>
-          <wp:inline distT="0" distB="0" distL="0" distR="0">
+          <wp:inline distT="0" distB="0" distL="0" distR="0" wp14:anchorId="73CC34E6" wp14:editId="7C1657B5">
             <wp:extent cx="4536000" cy="1278352"/>
             <wp:effectExtent l="19050" t="19050" r="17145" b="17145"/>
             <wp:docPr id="10" name="圖片 10"/>
@@ -5369,7 +5436,7 @@
           <w:szCs w:val="24"/>
         </w:rPr>
         <w:drawing>
-          <wp:inline distT="0" distB="0" distL="0" distR="0">
+          <wp:inline distT="0" distB="0" distL="0" distR="0" wp14:anchorId="002FBA36" wp14:editId="42075C0B">
             <wp:extent cx="4536000" cy="1400681"/>
             <wp:effectExtent l="19050" t="19050" r="17145" b="28575"/>
             <wp:docPr id="11" name="圖片 11"/>
@@ -5485,7 +5552,6 @@
           <w:rFonts w:ascii="Times New Roman" w:hAnsi="Times New Roman" w:cs="Times New Roman"/>
           <w:szCs w:val="24"/>
         </w:rPr>
-        <w:lastRenderedPageBreak/>
         <w:t xml:space="preserve">In Lab </w:t>
       </w:r>
       <w:r>
@@ -5705,7 +5771,7 @@
 </file>
 
 <file path=word/endnotes.xml><?xml version="1.0" encoding="utf-8"?>
-<w:endnotes xmlns:wpc="http://schemas.microsoft.com/office/word/2010/wordprocessingCanvas" xmlns:cx="http://schemas.microsoft.com/office/drawing/2014/chartex" xmlns:mc="http://schemas.openxmlformats.org/markup-compatibility/2006" xmlns:o="urn:schemas-microsoft-com:office:office" xmlns:r="http://schemas.openxmlformats.org/officeDocument/2006/relationships" xmlns:m="http://schemas.openxmlformats.org/officeDocument/2006/math" xmlns:v="urn:schemas-microsoft-com:vml" xmlns:wp14="http://schemas.microsoft.com/office/word/2010/wordprocessingDrawing" xmlns:wp="http://schemas.openxmlformats.org/drawingml/2006/wordprocessingDrawing" xmlns:w10="urn:schemas-microsoft-com:office:word" xmlns:w="http://schemas.openxmlformats.org/wordprocessingml/2006/main" xmlns:w14="http://schemas.microsoft.com/office/word/2010/wordml" xmlns:w15="http://schemas.microsoft.com/office/word/2012/wordml" xmlns:w16se="http://schemas.microsoft.com/office/word/2015/wordml/symex" xmlns:wpg="http://schemas.microsoft.com/office/word/2010/wordprocessingGroup" xmlns:wpi="http://schemas.microsoft.com/office/word/2010/wordprocessingInk" xmlns:wne="http://schemas.microsoft.com/office/word/2006/wordml" xmlns:wps="http://schemas.microsoft.com/office/word/2010/wordprocessingShape" mc:Ignorable="w14 w15 w16se wp14">
+<w:endnotes xmlns:wpc="http://schemas.microsoft.com/office/word/2010/wordprocessingCanvas" xmlns:cx="http://schemas.microsoft.com/office/drawing/2014/chartex" xmlns:cx1="http://schemas.microsoft.com/office/drawing/2015/9/8/chartex" xmlns:cx2="http://schemas.microsoft.com/office/drawing/2015/10/21/chartex" xmlns:cx3="http://schemas.microsoft.com/office/drawing/2016/5/9/chartex" xmlns:cx4="http://schemas.microsoft.com/office/drawing/2016/5/10/chartex" xmlns:cx5="http://schemas.microsoft.com/office/drawing/2016/5/11/chartex" xmlns:cx6="http://schemas.microsoft.com/office/drawing/2016/5/12/chartex" xmlns:cx7="http://schemas.microsoft.com/office/drawing/2016/5/13/chartex" xmlns:cx8="http://schemas.microsoft.com/office/drawing/2016/5/14/chartex" xmlns:mc="http://schemas.openxmlformats.org/markup-compatibility/2006" xmlns:aink="http://schemas.microsoft.com/office/drawing/2016/ink" xmlns:am3d="http://schemas.microsoft.com/office/drawing/2017/model3d" xmlns:o="urn:schemas-microsoft-com:office:office" xmlns:r="http://schemas.openxmlformats.org/officeDocument/2006/relationships" xmlns:m="http://schemas.openxmlformats.org/officeDocument/2006/math" xmlns:v="urn:schemas-microsoft-com:vml" xmlns:wp14="http://schemas.microsoft.com/office/word/2010/wordprocessingDrawing" xmlns:wp="http://schemas.openxmlformats.org/drawingml/2006/wordprocessingDrawing" xmlns:w10="urn:schemas-microsoft-com:office:word" xmlns:w="http://schemas.openxmlformats.org/wordprocessingml/2006/main" xmlns:w14="http://schemas.microsoft.com/office/word/2010/wordml" xmlns:w15="http://schemas.microsoft.com/office/word/2012/wordml" xmlns:w16cex="http://schemas.microsoft.com/office/word/2018/wordml/cex" xmlns:w16cid="http://schemas.microsoft.com/office/word/2016/wordml/cid" xmlns:w16="http://schemas.microsoft.com/office/word/2018/wordml" xmlns:w16sdtdh="http://schemas.microsoft.com/office/word/2020/wordml/sdtdatahash" xmlns:w16se="http://schemas.microsoft.com/office/word/2015/wordml/symex" xmlns:wpg="http://schemas.microsoft.com/office/word/2010/wordprocessingGroup" xmlns:wpi="http://schemas.microsoft.com/office/word/2010/wordprocessingInk" xmlns:wne="http://schemas.microsoft.com/office/word/2006/wordml" xmlns:wps="http://schemas.microsoft.com/office/word/2010/wordprocessingShape" mc:Ignorable="w14 w15 w16se w16cid w16 w16cex w16sdtdh wp14">
   <w:endnote w:type="separator" w:id="-1">
     <w:p>
       <w:r>
@@ -5724,7 +5790,7 @@
 </file>
 
 <file path=word/footer1.xml><?xml version="1.0" encoding="utf-8"?>
-<w:ftr xmlns:wpc="http://schemas.microsoft.com/office/word/2010/wordprocessingCanvas" xmlns:cx="http://schemas.microsoft.com/office/drawing/2014/chartex" xmlns:mc="http://schemas.openxmlformats.org/markup-compatibility/2006" xmlns:o="urn:schemas-microsoft-com:office:office" xmlns:r="http://schemas.openxmlformats.org/officeDocument/2006/relationships" xmlns:m="http://schemas.openxmlformats.org/officeDocument/2006/math" xmlns:v="urn:schemas-microsoft-com:vml" xmlns:wp14="http://schemas.microsoft.com/office/word/2010/wordprocessingDrawing" xmlns:wp="http://schemas.openxmlformats.org/drawingml/2006/wordprocessingDrawing" xmlns:w10="urn:schemas-microsoft-com:office:word" xmlns:w="http://schemas.openxmlformats.org/wordprocessingml/2006/main" xmlns:w14="http://schemas.microsoft.com/office/word/2010/wordml" xmlns:w15="http://schemas.microsoft.com/office/word/2012/wordml" xmlns:w16se="http://schemas.microsoft.com/office/word/2015/wordml/symex" xmlns:wpg="http://schemas.microsoft.com/office/word/2010/wordprocessingGroup" xmlns:wpi="http://schemas.microsoft.com/office/word/2010/wordprocessingInk" xmlns:wne="http://schemas.microsoft.com/office/word/2006/wordml" xmlns:wps="http://schemas.microsoft.com/office/word/2010/wordprocessingShape" mc:Ignorable="w14 w15 w16se wp14">
+<w:ftr xmlns:wpc="http://schemas.microsoft.com/office/word/2010/wordprocessingCanvas" xmlns:cx="http://schemas.microsoft.com/office/drawing/2014/chartex" xmlns:cx1="http://schemas.microsoft.com/office/drawing/2015/9/8/chartex" xmlns:cx2="http://schemas.microsoft.com/office/drawing/2015/10/21/chartex" xmlns:cx3="http://schemas.microsoft.com/office/drawing/2016/5/9/chartex" xmlns:cx4="http://schemas.microsoft.com/office/drawing/2016/5/10/chartex" xmlns:cx5="http://schemas.microsoft.com/office/drawing/2016/5/11/chartex" xmlns:cx6="http://schemas.microsoft.com/office/drawing/2016/5/12/chartex" xmlns:cx7="http://schemas.microsoft.com/office/drawing/2016/5/13/chartex" xmlns:cx8="http://schemas.microsoft.com/office/drawing/2016/5/14/chartex" xmlns:mc="http://schemas.openxmlformats.org/markup-compatibility/2006" xmlns:aink="http://schemas.microsoft.com/office/drawing/2016/ink" xmlns:am3d="http://schemas.microsoft.com/office/drawing/2017/model3d" xmlns:o="urn:schemas-microsoft-com:office:office" xmlns:r="http://schemas.openxmlformats.org/officeDocument/2006/relationships" xmlns:m="http://schemas.openxmlformats.org/officeDocument/2006/math" xmlns:v="urn:schemas-microsoft-com:vml" xmlns:wp14="http://schemas.microsoft.com/office/word/2010/wordprocessingDrawing" xmlns:wp="http://schemas.openxmlformats.org/drawingml/2006/wordprocessingDrawing" xmlns:w10="urn:schemas-microsoft-com:office:word" xmlns:w="http://schemas.openxmlformats.org/wordprocessingml/2006/main" xmlns:w14="http://schemas.microsoft.com/office/word/2010/wordml" xmlns:w15="http://schemas.microsoft.com/office/word/2012/wordml" xmlns:w16cex="http://schemas.microsoft.com/office/word/2018/wordml/cex" xmlns:w16cid="http://schemas.microsoft.com/office/word/2016/wordml/cid" xmlns:w16="http://schemas.microsoft.com/office/word/2018/wordml" xmlns:w16sdtdh="http://schemas.microsoft.com/office/word/2020/wordml/sdtdatahash" xmlns:w16se="http://schemas.microsoft.com/office/word/2015/wordml/symex" xmlns:wpg="http://schemas.microsoft.com/office/word/2010/wordprocessingGroup" xmlns:wpi="http://schemas.microsoft.com/office/word/2010/wordprocessingInk" xmlns:wne="http://schemas.microsoft.com/office/word/2006/wordml" xmlns:wps="http://schemas.microsoft.com/office/word/2010/wordprocessingShape" mc:Ignorable="w14 w15 w16se w16cid w16 w16cex w16sdtdh wp14">
   <w:sdt>
     <w:sdtPr>
       <w:id w:val="-1531944897"/>
@@ -5771,7 +5837,7 @@
 </file>
 
 <file path=word/footnotes.xml><?xml version="1.0" encoding="utf-8"?>
-<w:footnotes xmlns:wpc="http://schemas.microsoft.com/office/word/2010/wordprocessingCanvas" xmlns:cx="http://schemas.microsoft.com/office/drawing/2014/chartex" xmlns:mc="http://schemas.openxmlformats.org/markup-compatibility/2006" xmlns:o="urn:schemas-microsoft-com:office:office" xmlns:r="http://schemas.openxmlformats.org/officeDocument/2006/relationships" xmlns:m="http://schemas.openxmlformats.org/officeDocument/2006/math" xmlns:v="urn:schemas-microsoft-com:vml" xmlns:wp14="http://schemas.microsoft.com/office/word/2010/wordprocessingDrawing" xmlns:wp="http://schemas.openxmlformats.org/drawingml/2006/wordprocessingDrawing" xmlns:w10="urn:schemas-microsoft-com:office:word" xmlns:w="http://schemas.openxmlformats.org/wordprocessingml/2006/main" xmlns:w14="http://schemas.microsoft.com/office/word/2010/wordml" xmlns:w15="http://schemas.microsoft.com/office/word/2012/wordml" xmlns:w16se="http://schemas.microsoft.com/office/word/2015/wordml/symex" xmlns:wpg="http://schemas.microsoft.com/office/word/2010/wordprocessingGroup" xmlns:wpi="http://schemas.microsoft.com/office/word/2010/wordprocessingInk" xmlns:wne="http://schemas.microsoft.com/office/word/2006/wordml" xmlns:wps="http://schemas.microsoft.com/office/word/2010/wordprocessingShape" mc:Ignorable="w14 w15 w16se wp14">
+<w:footnotes xmlns:wpc="http://schemas.microsoft.com/office/word/2010/wordprocessingCanvas" xmlns:cx="http://schemas.microsoft.com/office/drawing/2014/chartex" xmlns:cx1="http://schemas.microsoft.com/office/drawing/2015/9/8/chartex" xmlns:cx2="http://schemas.microsoft.com/office/drawing/2015/10/21/chartex" xmlns:cx3="http://schemas.microsoft.com/office/drawing/2016/5/9/chartex" xmlns:cx4="http://schemas.microsoft.com/office/drawing/2016/5/10/chartex" xmlns:cx5="http://schemas.microsoft.com/office/drawing/2016/5/11/chartex" xmlns:cx6="http://schemas.microsoft.com/office/drawing/2016/5/12/chartex" xmlns:cx7="http://schemas.microsoft.com/office/drawing/2016/5/13/chartex" xmlns:cx8="http://schemas.microsoft.com/office/drawing/2016/5/14/chartex" xmlns:mc="http://schemas.openxmlformats.org/markup-compatibility/2006" xmlns:aink="http://schemas.microsoft.com/office/drawing/2016/ink" xmlns:am3d="http://schemas.microsoft.com/office/drawing/2017/model3d" xmlns:o="urn:schemas-microsoft-com:office:office" xmlns:r="http://schemas.openxmlformats.org/officeDocument/2006/relationships" xmlns:m="http://schemas.openxmlformats.org/officeDocument/2006/math" xmlns:v="urn:schemas-microsoft-com:vml" xmlns:wp14="http://schemas.microsoft.com/office/word/2010/wordprocessingDrawing" xmlns:wp="http://schemas.openxmlformats.org/drawingml/2006/wordprocessingDrawing" xmlns:w10="urn:schemas-microsoft-com:office:word" xmlns:w="http://schemas.openxmlformats.org/wordprocessingml/2006/main" xmlns:w14="http://schemas.microsoft.com/office/word/2010/wordml" xmlns:w15="http://schemas.microsoft.com/office/word/2012/wordml" xmlns:w16cex="http://schemas.microsoft.com/office/word/2018/wordml/cex" xmlns:w16cid="http://schemas.microsoft.com/office/word/2016/wordml/cid" xmlns:w16="http://schemas.microsoft.com/office/word/2018/wordml" xmlns:w16sdtdh="http://schemas.microsoft.com/office/word/2020/wordml/sdtdatahash" xmlns:w16se="http://schemas.microsoft.com/office/word/2015/wordml/symex" xmlns:wpg="http://schemas.microsoft.com/office/word/2010/wordprocessingGroup" xmlns:wpi="http://schemas.microsoft.com/office/word/2010/wordprocessingInk" xmlns:wne="http://schemas.microsoft.com/office/word/2006/wordml" xmlns:wps="http://schemas.microsoft.com/office/word/2010/wordprocessingShape" mc:Ignorable="w14 w15 w16se w16cid w16 w16cex w16sdtdh wp14">
   <w:footnote w:type="separator" w:id="-1">
     <w:p>
       <w:r>
@@ -5790,7 +5856,7 @@
 </file>
 
 <file path=word/numbering.xml><?xml version="1.0" encoding="utf-8"?>
-<w:numbering xmlns:wpc="http://schemas.microsoft.com/office/word/2010/wordprocessingCanvas" xmlns:cx="http://schemas.microsoft.com/office/drawing/2014/chartex" xmlns:mc="http://schemas.openxmlformats.org/markup-compatibility/2006" xmlns:o="urn:schemas-microsoft-com:office:office" xmlns:r="http://schemas.openxmlformats.org/officeDocument/2006/relationships" xmlns:m="http://schemas.openxmlformats.org/officeDocument/2006/math" xmlns:v="urn:schemas-microsoft-com:vml" xmlns:wp14="http://schemas.microsoft.com/office/word/2010/wordprocessingDrawing" xmlns:wp="http://schemas.openxmlformats.org/drawingml/2006/wordprocessingDrawing" xmlns:w10="urn:schemas-microsoft-com:office:word" xmlns:w="http://schemas.openxmlformats.org/wordprocessingml/2006/main" xmlns:w14="http://schemas.microsoft.com/office/word/2010/wordml" xmlns:w15="http://schemas.microsoft.com/office/word/2012/wordml" xmlns:w16se="http://schemas.microsoft.com/office/word/2015/wordml/symex" xmlns:wpg="http://schemas.microsoft.com/office/word/2010/wordprocessingGroup" xmlns:wpi="http://schemas.microsoft.com/office/word/2010/wordprocessingInk" xmlns:wne="http://schemas.microsoft.com/office/word/2006/wordml" xmlns:wps="http://schemas.microsoft.com/office/word/2010/wordprocessingShape" mc:Ignorable="w14 w15 w16se wp14">
+<w:numbering xmlns:wpc="http://schemas.microsoft.com/office/word/2010/wordprocessingCanvas" xmlns:cx="http://schemas.microsoft.com/office/drawing/2014/chartex" xmlns:cx1="http://schemas.microsoft.com/office/drawing/2015/9/8/chartex" xmlns:cx2="http://schemas.microsoft.com/office/drawing/2015/10/21/chartex" xmlns:cx3="http://schemas.microsoft.com/office/drawing/2016/5/9/chartex" xmlns:cx4="http://schemas.microsoft.com/office/drawing/2016/5/10/chartex" xmlns:cx5="http://schemas.microsoft.com/office/drawing/2016/5/11/chartex" xmlns:cx6="http://schemas.microsoft.com/office/drawing/2016/5/12/chartex" xmlns:cx7="http://schemas.microsoft.com/office/drawing/2016/5/13/chartex" xmlns:cx8="http://schemas.microsoft.com/office/drawing/2016/5/14/chartex" xmlns:mc="http://schemas.openxmlformats.org/markup-compatibility/2006" xmlns:aink="http://schemas.microsoft.com/office/drawing/2016/ink" xmlns:am3d="http://schemas.microsoft.com/office/drawing/2017/model3d" xmlns:o="urn:schemas-microsoft-com:office:office" xmlns:r="http://schemas.openxmlformats.org/officeDocument/2006/relationships" xmlns:m="http://schemas.openxmlformats.org/officeDocument/2006/math" xmlns:v="urn:schemas-microsoft-com:vml" xmlns:wp14="http://schemas.microsoft.com/office/word/2010/wordprocessingDrawing" xmlns:wp="http://schemas.openxmlformats.org/drawingml/2006/wordprocessingDrawing" xmlns:w10="urn:schemas-microsoft-com:office:word" xmlns:w="http://schemas.openxmlformats.org/wordprocessingml/2006/main" xmlns:w14="http://schemas.microsoft.com/office/word/2010/wordml" xmlns:w15="http://schemas.microsoft.com/office/word/2012/wordml" xmlns:w16cex="http://schemas.microsoft.com/office/word/2018/wordml/cex" xmlns:w16cid="http://schemas.microsoft.com/office/word/2016/wordml/cid" xmlns:w16="http://schemas.microsoft.com/office/word/2018/wordml" xmlns:w16sdtdh="http://schemas.microsoft.com/office/word/2020/wordml/sdtdatahash" xmlns:w16se="http://schemas.microsoft.com/office/word/2015/wordml/symex" xmlns:wpg="http://schemas.microsoft.com/office/word/2010/wordprocessingGroup" xmlns:wpi="http://schemas.microsoft.com/office/word/2010/wordprocessingInk" xmlns:wne="http://schemas.microsoft.com/office/word/2006/wordml" xmlns:wps="http://schemas.microsoft.com/office/word/2010/wordprocessingShape" mc:Ignorable="w14 w15 w16se w16cid w16 w16cex w16sdtdh wp14">
   <w:abstractNum w:abstractNumId="0" w15:restartNumberingAfterBreak="0">
     <w:nsid w:val="03FF756E"/>
     <w:multiLevelType w:val="multilevel"/>
@@ -6315,26 +6381,26 @@
       </w:rPr>
     </w:lvl>
   </w:abstractNum>
-  <w:num w:numId="1">
+  <w:num w:numId="1" w16cid:durableId="938565678">
     <w:abstractNumId w:val="0"/>
   </w:num>
-  <w:num w:numId="2">
+  <w:num w:numId="2" w16cid:durableId="914970800">
     <w:abstractNumId w:val="1"/>
   </w:num>
-  <w:num w:numId="3">
+  <w:num w:numId="3" w16cid:durableId="1636913840">
     <w:abstractNumId w:val="4"/>
   </w:num>
-  <w:num w:numId="4">
+  <w:num w:numId="4" w16cid:durableId="991786440">
     <w:abstractNumId w:val="2"/>
   </w:num>
-  <w:num w:numId="5">
+  <w:num w:numId="5" w16cid:durableId="319894211">
     <w:abstractNumId w:val="3"/>
   </w:num>
 </w:numbering>
 </file>
 
 <file path=word/styles.xml><?xml version="1.0" encoding="utf-8"?>
-<w:styles xmlns:mc="http://schemas.openxmlformats.org/markup-compatibility/2006" xmlns:r="http://schemas.openxmlformats.org/officeDocument/2006/relationships" xmlns:w="http://schemas.openxmlformats.org/wordprocessingml/2006/main" xmlns:w14="http://schemas.microsoft.com/office/word/2010/wordml" xmlns:w15="http://schemas.microsoft.com/office/word/2012/wordml" xmlns:w16se="http://schemas.microsoft.com/office/word/2015/wordml/symex" mc:Ignorable="w14 w15 w16se">
+<w:styles xmlns:mc="http://schemas.openxmlformats.org/markup-compatibility/2006" xmlns:r="http://schemas.openxmlformats.org/officeDocument/2006/relationships" xmlns:w="http://schemas.openxmlformats.org/wordprocessingml/2006/main" xmlns:w14="http://schemas.microsoft.com/office/word/2010/wordml" xmlns:w15="http://schemas.microsoft.com/office/word/2012/wordml" xmlns:w16cex="http://schemas.microsoft.com/office/word/2018/wordml/cex" xmlns:w16cid="http://schemas.microsoft.com/office/word/2016/wordml/cid" xmlns:w16="http://schemas.microsoft.com/office/word/2018/wordml" xmlns:w16sdtdh="http://schemas.microsoft.com/office/word/2020/wordml/sdtdatahash" xmlns:w16se="http://schemas.microsoft.com/office/word/2015/wordml/symex" mc:Ignorable="w14 w15 w16se w16cid w16 w16cex w16sdtdh">
   <w:docDefaults>
     <w:rPrDefault>
       <w:rPr>
@@ -6347,7 +6413,7 @@
     </w:rPrDefault>
     <w:pPrDefault/>
   </w:docDefaults>
-  <w:latentStyles w:defLockedState="0" w:defUIPriority="99" w:defSemiHidden="0" w:defUnhideWhenUsed="0" w:defQFormat="0" w:count="371">
+  <w:latentStyles w:defLockedState="0" w:defUIPriority="99" w:defSemiHidden="0" w:defUnhideWhenUsed="0" w:defQFormat="0" w:count="376">
     <w:lsdException w:name="Normal" w:uiPriority="0" w:qFormat="1"/>
     <w:lsdException w:name="heading 1" w:uiPriority="9" w:qFormat="1"/>
     <w:lsdException w:name="heading 2" w:semiHidden="1" w:uiPriority="9" w:unhideWhenUsed="1" w:qFormat="1"/>
@@ -6719,6 +6785,11 @@
     <w:lsdException w:name="List Table 5 Dark Accent 6" w:uiPriority="50"/>
     <w:lsdException w:name="List Table 6 Colorful Accent 6" w:uiPriority="51"/>
     <w:lsdException w:name="List Table 7 Colorful Accent 6" w:uiPriority="52"/>
+    <w:lsdException w:name="Mention" w:semiHidden="1" w:unhideWhenUsed="1"/>
+    <w:lsdException w:name="Smart Hyperlink" w:semiHidden="1" w:unhideWhenUsed="1"/>
+    <w:lsdException w:name="Hashtag" w:semiHidden="1" w:unhideWhenUsed="1"/>
+    <w:lsdException w:name="Unresolved Mention" w:semiHidden="1" w:unhideWhenUsed="1"/>
+    <w:lsdException w:name="Smart Link" w:semiHidden="1" w:unhideWhenUsed="1"/>
   </w:latentStyles>
   <w:style w:type="paragraph" w:default="1" w:styleId="a">
     <w:name w:val="Normal"/>

--- a/LabReport/Lab2/Lab2Report.docx
+++ b/LabReport/Lab2/Lab2Report.docx
@@ -5118,39 +5118,16 @@
           <w:szCs w:val="24"/>
         </w:rPr>
       </w:pPr>
-    </w:p>
-    <w:p>
-      <w:pPr>
-        <w:jc w:val="both"/>
-        <w:rPr>
-          <w:rFonts w:ascii="Times New Roman" w:hAnsi="Times New Roman" w:cs="Times New Roman" w:hint="eastAsia"/>
-          <w:szCs w:val="24"/>
-        </w:rPr>
-      </w:pPr>
-    </w:p>
-    <w:p>
-      <w:pPr>
-        <w:pStyle w:val="a3"/>
-        <w:ind w:leftChars="0" w:left="425"/>
-        <w:jc w:val="center"/>
-        <w:rPr>
-          <w:rFonts w:ascii="Times New Roman" w:hAnsi="Times New Roman" w:cs="Times New Roman"/>
-          <w:b/>
-          <w:szCs w:val="24"/>
-        </w:rPr>
-      </w:pPr>
-      <w:r>
-        <w:rPr>
-          <w:rFonts w:ascii="Times New Roman" w:hAnsi="Times New Roman" w:cs="Times New Roman"/>
-          <w:b/>
-          <w:noProof/>
+      <w:r>
+        <w:rPr>
+          <w:rFonts w:ascii="Times New Roman" w:hAnsi="Times New Roman" w:cs="Times New Roman"/>
           <w:szCs w:val="24"/>
         </w:rPr>
         <w:drawing>
-          <wp:inline distT="0" distB="0" distL="0" distR="0" wp14:anchorId="5627DD3A" wp14:editId="525ECD2A">
-            <wp:extent cx="4536000" cy="1281200"/>
-            <wp:effectExtent l="19050" t="19050" r="17145" b="14605"/>
-            <wp:docPr id="8" name="圖片 8"/>
+          <wp:inline distT="0" distB="0" distL="0" distR="0" wp14:anchorId="2233B5BE" wp14:editId="34CFF957">
+            <wp:extent cx="4854361" cy="1844200"/>
+            <wp:effectExtent l="0" t="0" r="3810" b="3810"/>
+            <wp:docPr id="2" name="圖片 2" descr="一張含有 文字 的圖片&#10;&#10;自動產生的描述"/>
             <wp:cNvGraphicFramePr>
               <a:graphicFrameLocks xmlns:a="http://schemas.openxmlformats.org/drawingml/2006/main" noChangeAspect="1"/>
             </wp:cNvGraphicFramePr>
@@ -5158,38 +5135,23 @@
               <a:graphicData uri="http://schemas.openxmlformats.org/drawingml/2006/picture">
                 <pic:pic xmlns:pic="http://schemas.openxmlformats.org/drawingml/2006/picture">
                   <pic:nvPicPr>
-                    <pic:cNvPr id="0" name="Picture 8"/>
-                    <pic:cNvPicPr>
-                      <a:picLocks noChangeAspect="1" noChangeArrowheads="1"/>
-                    </pic:cNvPicPr>
+                    <pic:cNvPr id="2" name="圖片 2" descr="一張含有 文字 的圖片&#10;&#10;自動產生的描述"/>
+                    <pic:cNvPicPr/>
                   </pic:nvPicPr>
                   <pic:blipFill>
-                    <a:blip r:embed="rId13">
-                      <a:extLst>
-                        <a:ext uri="{28A0092B-C50C-407E-A947-70E740481C1C}">
-                          <a14:useLocalDpi xmlns:a14="http://schemas.microsoft.com/office/drawing/2010/main" val="0"/>
-                        </a:ext>
-                      </a:extLst>
-                    </a:blip>
-                    <a:srcRect/>
+                    <a:blip r:embed="rId13"/>
                     <a:stretch>
                       <a:fillRect/>
                     </a:stretch>
                   </pic:blipFill>
-                  <pic:spPr bwMode="auto">
+                  <pic:spPr>
                     <a:xfrm>
                       <a:off x="0" y="0"/>
-                      <a:ext cx="4536000" cy="1281200"/>
+                      <a:ext cx="4854361" cy="1844200"/>
                     </a:xfrm>
                     <a:prstGeom prst="rect">
                       <a:avLst/>
                     </a:prstGeom>
-                    <a:noFill/>
-                    <a:ln>
-                      <a:solidFill>
-                        <a:schemeClr val="accent1"/>
-                      </a:solidFill>
-                    </a:ln>
                   </pic:spPr>
                 </pic:pic>
               </a:graphicData>
@@ -5197,6 +5159,18 @@
           </wp:inline>
         </w:drawing>
       </w:r>
+    </w:p>
+    <w:p>
+      <w:pPr>
+        <w:pStyle w:val="a3"/>
+        <w:ind w:leftChars="0" w:left="425"/>
+        <w:jc w:val="center"/>
+        <w:rPr>
+          <w:rFonts w:ascii="Times New Roman" w:hAnsi="Times New Roman" w:cs="Times New Roman"/>
+          <w:b/>
+          <w:szCs w:val="24"/>
+        </w:rPr>
+      </w:pPr>
     </w:p>
     <w:p>
       <w:pPr>
@@ -5240,14 +5214,14 @@
       <w:r>
         <w:rPr>
           <w:rFonts w:ascii="Times New Roman" w:hAnsi="Times New Roman" w:cs="Times New Roman"/>
-          <w:noProof/>
-          <w:szCs w:val="24"/>
-        </w:rPr>
+          <w:szCs w:val="24"/>
+        </w:rPr>
+        <w:lastRenderedPageBreak/>
         <w:drawing>
-          <wp:inline distT="0" distB="0" distL="0" distR="0" wp14:anchorId="19F1AEF5" wp14:editId="67D1B9A7">
-            <wp:extent cx="4536000" cy="1281812"/>
-            <wp:effectExtent l="19050" t="19050" r="17145" b="13970"/>
-            <wp:docPr id="9" name="圖片 9"/>
+          <wp:inline distT="0" distB="0" distL="0" distR="0" wp14:anchorId="1DEE0733" wp14:editId="54D5792F">
+            <wp:extent cx="5274310" cy="2024380"/>
+            <wp:effectExtent l="0" t="0" r="2540" b="0"/>
+            <wp:docPr id="5" name="圖片 5"/>
             <wp:cNvGraphicFramePr>
               <a:graphicFrameLocks xmlns:a="http://schemas.openxmlformats.org/drawingml/2006/main" noChangeAspect="1"/>
             </wp:cNvGraphicFramePr>
@@ -5255,38 +5229,23 @@
               <a:graphicData uri="http://schemas.openxmlformats.org/drawingml/2006/picture">
                 <pic:pic xmlns:pic="http://schemas.openxmlformats.org/drawingml/2006/picture">
                   <pic:nvPicPr>
-                    <pic:cNvPr id="0" name="Picture 9"/>
-                    <pic:cNvPicPr>
-                      <a:picLocks noChangeAspect="1" noChangeArrowheads="1"/>
-                    </pic:cNvPicPr>
+                    <pic:cNvPr id="1" name=""/>
+                    <pic:cNvPicPr/>
                   </pic:nvPicPr>
                   <pic:blipFill>
-                    <a:blip r:embed="rId14">
-                      <a:extLst>
-                        <a:ext uri="{28A0092B-C50C-407E-A947-70E740481C1C}">
-                          <a14:useLocalDpi xmlns:a14="http://schemas.microsoft.com/office/drawing/2010/main" val="0"/>
-                        </a:ext>
-                      </a:extLst>
-                    </a:blip>
-                    <a:srcRect/>
+                    <a:blip r:embed="rId14"/>
                     <a:stretch>
                       <a:fillRect/>
                     </a:stretch>
                   </pic:blipFill>
-                  <pic:spPr bwMode="auto">
+                  <pic:spPr>
                     <a:xfrm>
                       <a:off x="0" y="0"/>
-                      <a:ext cx="4536000" cy="1281812"/>
+                      <a:ext cx="5274310" cy="2024380"/>
                     </a:xfrm>
                     <a:prstGeom prst="rect">
                       <a:avLst/>
                     </a:prstGeom>
-                    <a:noFill/>
-                    <a:ln>
-                      <a:solidFill>
-                        <a:schemeClr val="accent1"/>
-                      </a:solidFill>
-                    </a:ln>
                   </pic:spPr>
                 </pic:pic>
               </a:graphicData>
@@ -5335,7 +5294,6 @@
           <w:noProof/>
           <w:szCs w:val="24"/>
         </w:rPr>
-        <w:lastRenderedPageBreak/>
         <w:drawing>
           <wp:inline distT="0" distB="0" distL="0" distR="0" wp14:anchorId="73CC34E6" wp14:editId="7C1657B5">
             <wp:extent cx="4536000" cy="1278352"/>

--- a/LabReport/Lab2/Lab2Report.docx
+++ b/LabReport/Lab2/Lab2Report.docx
@@ -64,6 +64,20 @@
         </w:rPr>
         <w:t>Name</w:t>
       </w:r>
+      <w:r>
+        <w:rPr>
+          <w:rFonts w:ascii="Times New Roman" w:hAnsi="Times New Roman" w:cs="Times New Roman" w:hint="eastAsia"/>
+          <w:szCs w:val="24"/>
+        </w:rPr>
+        <w:t xml:space="preserve"> </w:t>
+      </w:r>
+      <w:r>
+        <w:rPr>
+          <w:rFonts w:ascii="Times New Roman" w:hAnsi="Times New Roman" w:cs="Times New Roman" w:hint="eastAsia"/>
+          <w:szCs w:val="24"/>
+        </w:rPr>
+        <w:t>陳宇宏</w:t>
+      </w:r>
     </w:p>
     <w:p>
       <w:pPr>
@@ -80,6 +94,13 @@
         </w:rPr>
         <w:t>Student ID</w:t>
       </w:r>
+      <w:r>
+        <w:rPr>
+          <w:rFonts w:ascii="Times New Roman" w:hAnsi="Times New Roman" w:cs="Times New Roman" w:hint="eastAsia"/>
+          <w:szCs w:val="24"/>
+        </w:rPr>
+        <w:t xml:space="preserve"> 110598067</w:t>
+      </w:r>
     </w:p>
     <w:p>
       <w:pPr>
@@ -95,6 +116,13 @@
           <w:szCs w:val="24"/>
         </w:rPr>
         <w:t>Date</w:t>
+      </w:r>
+      <w:r>
+        <w:rPr>
+          <w:rFonts w:ascii="Times New Roman" w:hAnsi="Times New Roman" w:cs="Times New Roman" w:hint="eastAsia"/>
+          <w:szCs w:val="24"/>
+        </w:rPr>
+        <w:t xml:space="preserve"> 2022/04/17</w:t>
       </w:r>
     </w:p>
     <w:p>
@@ -1535,6 +1563,561 @@
                 <w:szCs w:val="24"/>
               </w:rPr>
             </w:pPr>
+            <w:r>
+              <w:rPr>
+                <w:rFonts w:ascii="Times New Roman" w:hAnsi="Times New Roman" w:cs="Times New Roman" w:hint="eastAsia"/>
+                <w:szCs w:val="24"/>
+              </w:rPr>
+              <w:t>1</w:t>
+            </w:r>
+          </w:p>
+        </w:tc>
+        <w:tc>
+          <w:tcPr>
+            <w:tcW w:w="2844" w:type="dxa"/>
+            <w:vAlign w:val="center"/>
+          </w:tcPr>
+          <w:p>
+            <w:pPr>
+              <w:pStyle w:val="a3"/>
+              <w:snapToGrid w:val="0"/>
+              <w:spacing w:line="240" w:lineRule="exact"/>
+              <w:ind w:leftChars="0" w:left="0"/>
+              <w:jc w:val="center"/>
+              <w:rPr>
+                <w:rFonts w:ascii="Times New Roman" w:hAnsi="Times New Roman" w:cs="Times New Roman"/>
+                <w:szCs w:val="24"/>
+              </w:rPr>
+            </w:pPr>
+            <w:r>
+              <w:rPr>
+                <w:rFonts w:ascii="Times New Roman" w:hAnsi="Times New Roman" w:cs="Times New Roman" w:hint="eastAsia"/>
+                <w:szCs w:val="24"/>
+              </w:rPr>
+              <w:t>4/16</w:t>
+            </w:r>
+          </w:p>
+        </w:tc>
+      </w:tr>
+      <w:tr>
+        <w:tc>
+          <w:tcPr>
+            <w:tcW w:w="703" w:type="dxa"/>
+            <w:vAlign w:val="center"/>
+          </w:tcPr>
+          <w:p>
+            <w:pPr>
+              <w:pStyle w:val="a3"/>
+              <w:snapToGrid w:val="0"/>
+              <w:spacing w:line="240" w:lineRule="exact"/>
+              <w:ind w:leftChars="0" w:left="0"/>
+              <w:jc w:val="center"/>
+              <w:rPr>
+                <w:rFonts w:ascii="Times New Roman" w:hAnsi="Times New Roman" w:cs="Times New Roman"/>
+                <w:szCs w:val="24"/>
+              </w:rPr>
+            </w:pPr>
+            <w:r>
+              <w:rPr>
+                <w:rFonts w:ascii="Times New Roman" w:hAnsi="Times New Roman" w:cs="Times New Roman" w:hint="eastAsia"/>
+                <w:szCs w:val="24"/>
+              </w:rPr>
+              <w:t>2</w:t>
+            </w:r>
+          </w:p>
+        </w:tc>
+        <w:tc>
+          <w:tcPr>
+            <w:tcW w:w="2547" w:type="dxa"/>
+            <w:vAlign w:val="center"/>
+          </w:tcPr>
+          <w:p>
+            <w:pPr>
+              <w:pStyle w:val="a3"/>
+              <w:snapToGrid w:val="0"/>
+              <w:spacing w:line="240" w:lineRule="exact"/>
+              <w:ind w:leftChars="0" w:left="0"/>
+              <w:rPr>
+                <w:rFonts w:ascii="Times New Roman" w:hAnsi="Times New Roman" w:cs="Times New Roman"/>
+                <w:szCs w:val="24"/>
+              </w:rPr>
+            </w:pPr>
+            <w:r>
+              <w:rPr>
+                <w:rFonts w:ascii="Times New Roman" w:hAnsi="Times New Roman" w:cs="Times New Roman"/>
+                <w:szCs w:val="24"/>
+              </w:rPr>
+              <w:t xml:space="preserve">Learn </w:t>
+            </w:r>
+            <w:r>
+              <w:rPr>
+                <w:rFonts w:ascii="Times New Roman" w:hAnsi="Times New Roman" w:cs="Times New Roman"/>
+                <w:b/>
+                <w:szCs w:val="24"/>
+              </w:rPr>
+              <w:t>ISP</w:t>
+            </w:r>
+            <w:r>
+              <w:rPr>
+                <w:rFonts w:ascii="Times New Roman" w:hAnsi="Times New Roman" w:cs="Times New Roman"/>
+                <w:szCs w:val="24"/>
+              </w:rPr>
+              <w:t xml:space="preserve"> and </w:t>
+            </w:r>
+            <w:r>
+              <w:rPr>
+                <w:rFonts w:ascii="Times New Roman" w:hAnsi="Times New Roman" w:cs="Times New Roman"/>
+                <w:szCs w:val="24"/>
+              </w:rPr>
+              <w:t>JUnit</w:t>
+            </w:r>
+            <w:r>
+              <w:rPr>
+                <w:rFonts w:ascii="Times New Roman" w:hAnsi="Times New Roman" w:cs="Times New Roman"/>
+                <w:szCs w:val="24"/>
+              </w:rPr>
+              <w:t xml:space="preserve"> </w:t>
+            </w:r>
+          </w:p>
+        </w:tc>
+        <w:tc>
+          <w:tcPr>
+            <w:tcW w:w="1698" w:type="dxa"/>
+            <w:vAlign w:val="center"/>
+          </w:tcPr>
+          <w:p>
+            <w:pPr>
+              <w:pStyle w:val="a3"/>
+              <w:snapToGrid w:val="0"/>
+              <w:spacing w:line="240" w:lineRule="exact"/>
+              <w:ind w:leftChars="0" w:left="0"/>
+              <w:jc w:val="center"/>
+              <w:rPr>
+                <w:rFonts w:ascii="Times New Roman" w:hAnsi="Times New Roman" w:cs="Times New Roman"/>
+                <w:szCs w:val="24"/>
+              </w:rPr>
+            </w:pPr>
+            <w:r>
+              <w:rPr>
+                <w:rFonts w:ascii="Times New Roman" w:hAnsi="Times New Roman" w:cs="Times New Roman" w:hint="eastAsia"/>
+                <w:szCs w:val="24"/>
+              </w:rPr>
+              <w:t>1</w:t>
+            </w:r>
+          </w:p>
+        </w:tc>
+        <w:tc>
+          <w:tcPr>
+            <w:tcW w:w="2844" w:type="dxa"/>
+            <w:vAlign w:val="center"/>
+          </w:tcPr>
+          <w:p>
+            <w:pPr>
+              <w:pStyle w:val="a3"/>
+              <w:snapToGrid w:val="0"/>
+              <w:spacing w:line="240" w:lineRule="exact"/>
+              <w:ind w:leftChars="0" w:left="0"/>
+              <w:jc w:val="center"/>
+              <w:rPr>
+                <w:rFonts w:ascii="Times New Roman" w:hAnsi="Times New Roman" w:cs="Times New Roman"/>
+                <w:szCs w:val="24"/>
+              </w:rPr>
+            </w:pPr>
+            <w:r>
+              <w:rPr>
+                <w:rFonts w:ascii="Times New Roman" w:hAnsi="Times New Roman" w:cs="Times New Roman" w:hint="eastAsia"/>
+                <w:szCs w:val="24"/>
+              </w:rPr>
+              <w:t>4/16</w:t>
+            </w:r>
+          </w:p>
+        </w:tc>
+      </w:tr>
+      <w:tr>
+        <w:tc>
+          <w:tcPr>
+            <w:tcW w:w="703" w:type="dxa"/>
+            <w:vAlign w:val="center"/>
+          </w:tcPr>
+          <w:p>
+            <w:pPr>
+              <w:pStyle w:val="a3"/>
+              <w:snapToGrid w:val="0"/>
+              <w:spacing w:line="240" w:lineRule="exact"/>
+              <w:ind w:leftChars="0" w:left="0"/>
+              <w:jc w:val="center"/>
+              <w:rPr>
+                <w:rFonts w:ascii="Times New Roman" w:hAnsi="Times New Roman" w:cs="Times New Roman"/>
+                <w:szCs w:val="24"/>
+              </w:rPr>
+            </w:pPr>
+            <w:r>
+              <w:rPr>
+                <w:rFonts w:ascii="Times New Roman" w:hAnsi="Times New Roman" w:cs="Times New Roman" w:hint="eastAsia"/>
+                <w:szCs w:val="24"/>
+              </w:rPr>
+              <w:t>3</w:t>
+            </w:r>
+          </w:p>
+        </w:tc>
+        <w:tc>
+          <w:tcPr>
+            <w:tcW w:w="2547" w:type="dxa"/>
+            <w:vAlign w:val="center"/>
+          </w:tcPr>
+          <w:p>
+            <w:pPr>
+              <w:pStyle w:val="a3"/>
+              <w:snapToGrid w:val="0"/>
+              <w:spacing w:line="240" w:lineRule="exact"/>
+              <w:ind w:leftChars="0" w:left="0"/>
+              <w:rPr>
+                <w:rFonts w:ascii="Times New Roman" w:hAnsi="Times New Roman" w:cs="Times New Roman"/>
+                <w:szCs w:val="24"/>
+              </w:rPr>
+            </w:pPr>
+            <w:r>
+              <w:rPr>
+                <w:rFonts w:ascii="Times New Roman" w:hAnsi="Times New Roman" w:cs="Times New Roman"/>
+                <w:szCs w:val="24"/>
+              </w:rPr>
+              <w:t>Design test cases for the selected methods</w:t>
+            </w:r>
+          </w:p>
+        </w:tc>
+        <w:tc>
+          <w:tcPr>
+            <w:tcW w:w="1698" w:type="dxa"/>
+            <w:vAlign w:val="center"/>
+          </w:tcPr>
+          <w:p>
+            <w:pPr>
+              <w:pStyle w:val="a3"/>
+              <w:snapToGrid w:val="0"/>
+              <w:spacing w:line="240" w:lineRule="exact"/>
+              <w:ind w:leftChars="0" w:left="0"/>
+              <w:jc w:val="center"/>
+              <w:rPr>
+                <w:rFonts w:ascii="Times New Roman" w:hAnsi="Times New Roman" w:cs="Times New Roman"/>
+                <w:szCs w:val="24"/>
+              </w:rPr>
+            </w:pPr>
+            <w:r>
+              <w:rPr>
+                <w:rFonts w:ascii="Times New Roman" w:hAnsi="Times New Roman" w:cs="Times New Roman" w:hint="eastAsia"/>
+                <w:szCs w:val="24"/>
+              </w:rPr>
+              <w:t>2</w:t>
+            </w:r>
+          </w:p>
+        </w:tc>
+        <w:tc>
+          <w:tcPr>
+            <w:tcW w:w="2844" w:type="dxa"/>
+            <w:vAlign w:val="center"/>
+          </w:tcPr>
+          <w:p>
+            <w:pPr>
+              <w:pStyle w:val="a3"/>
+              <w:snapToGrid w:val="0"/>
+              <w:spacing w:line="240" w:lineRule="exact"/>
+              <w:ind w:leftChars="0" w:left="0"/>
+              <w:jc w:val="center"/>
+              <w:rPr>
+                <w:rFonts w:ascii="Times New Roman" w:hAnsi="Times New Roman" w:cs="Times New Roman"/>
+                <w:szCs w:val="24"/>
+              </w:rPr>
+            </w:pPr>
+            <w:r>
+              <w:rPr>
+                <w:rFonts w:ascii="Times New Roman" w:hAnsi="Times New Roman" w:cs="Times New Roman" w:hint="eastAsia"/>
+                <w:szCs w:val="24"/>
+              </w:rPr>
+              <w:t>4/16</w:t>
+            </w:r>
+          </w:p>
+        </w:tc>
+      </w:tr>
+      <w:tr>
+        <w:tc>
+          <w:tcPr>
+            <w:tcW w:w="703" w:type="dxa"/>
+            <w:vAlign w:val="center"/>
+          </w:tcPr>
+          <w:p>
+            <w:pPr>
+              <w:pStyle w:val="a3"/>
+              <w:snapToGrid w:val="0"/>
+              <w:spacing w:line="240" w:lineRule="exact"/>
+              <w:ind w:leftChars="0" w:left="0"/>
+              <w:jc w:val="center"/>
+              <w:rPr>
+                <w:rFonts w:ascii="Times New Roman" w:hAnsi="Times New Roman" w:cs="Times New Roman"/>
+                <w:szCs w:val="24"/>
+              </w:rPr>
+            </w:pPr>
+            <w:r>
+              <w:rPr>
+                <w:rFonts w:ascii="Times New Roman" w:hAnsi="Times New Roman" w:cs="Times New Roman"/>
+                <w:szCs w:val="24"/>
+              </w:rPr>
+              <w:t>4</w:t>
+            </w:r>
+          </w:p>
+        </w:tc>
+        <w:tc>
+          <w:tcPr>
+            <w:tcW w:w="2547" w:type="dxa"/>
+            <w:vAlign w:val="center"/>
+          </w:tcPr>
+          <w:p>
+            <w:pPr>
+              <w:pStyle w:val="a3"/>
+              <w:snapToGrid w:val="0"/>
+              <w:spacing w:line="240" w:lineRule="exact"/>
+              <w:ind w:leftChars="0" w:left="0"/>
+              <w:rPr>
+                <w:rFonts w:ascii="Times New Roman" w:hAnsi="Times New Roman" w:cs="Times New Roman"/>
+                <w:szCs w:val="24"/>
+              </w:rPr>
+            </w:pPr>
+            <w:r>
+              <w:rPr>
+                <w:rFonts w:ascii="Times New Roman" w:hAnsi="Times New Roman" w:cs="Times New Roman"/>
+                <w:szCs w:val="24"/>
+              </w:rPr>
+              <w:t>Implement test cases</w:t>
+            </w:r>
+          </w:p>
+        </w:tc>
+        <w:tc>
+          <w:tcPr>
+            <w:tcW w:w="1698" w:type="dxa"/>
+            <w:vAlign w:val="center"/>
+          </w:tcPr>
+          <w:p>
+            <w:pPr>
+              <w:pStyle w:val="a3"/>
+              <w:snapToGrid w:val="0"/>
+              <w:spacing w:line="240" w:lineRule="exact"/>
+              <w:ind w:leftChars="0" w:left="0"/>
+              <w:jc w:val="center"/>
+              <w:rPr>
+                <w:rFonts w:ascii="Times New Roman" w:hAnsi="Times New Roman" w:cs="Times New Roman"/>
+                <w:szCs w:val="24"/>
+              </w:rPr>
+            </w:pPr>
+            <w:r>
+              <w:rPr>
+                <w:rFonts w:ascii="Times New Roman" w:hAnsi="Times New Roman" w:cs="Times New Roman" w:hint="eastAsia"/>
+                <w:szCs w:val="24"/>
+              </w:rPr>
+              <w:t>6</w:t>
+            </w:r>
+          </w:p>
+        </w:tc>
+        <w:tc>
+          <w:tcPr>
+            <w:tcW w:w="2844" w:type="dxa"/>
+            <w:vAlign w:val="center"/>
+          </w:tcPr>
+          <w:p>
+            <w:pPr>
+              <w:pStyle w:val="a3"/>
+              <w:snapToGrid w:val="0"/>
+              <w:spacing w:line="240" w:lineRule="exact"/>
+              <w:ind w:leftChars="0" w:left="0"/>
+              <w:jc w:val="center"/>
+              <w:rPr>
+                <w:rFonts w:ascii="Times New Roman" w:hAnsi="Times New Roman" w:cs="Times New Roman"/>
+                <w:szCs w:val="24"/>
+              </w:rPr>
+            </w:pPr>
+            <w:r>
+              <w:rPr>
+                <w:rFonts w:ascii="Times New Roman" w:hAnsi="Times New Roman" w:cs="Times New Roman" w:hint="eastAsia"/>
+                <w:szCs w:val="24"/>
+              </w:rPr>
+              <w:t>4/17</w:t>
+            </w:r>
+          </w:p>
+        </w:tc>
+      </w:tr>
+      <w:tr>
+        <w:tc>
+          <w:tcPr>
+            <w:tcW w:w="703" w:type="dxa"/>
+            <w:vAlign w:val="center"/>
+          </w:tcPr>
+          <w:p>
+            <w:pPr>
+              <w:pStyle w:val="a3"/>
+              <w:snapToGrid w:val="0"/>
+              <w:spacing w:line="240" w:lineRule="exact"/>
+              <w:ind w:leftChars="0" w:left="0"/>
+              <w:jc w:val="center"/>
+              <w:rPr>
+                <w:rFonts w:ascii="Times New Roman" w:hAnsi="Times New Roman" w:cs="Times New Roman"/>
+                <w:szCs w:val="24"/>
+              </w:rPr>
+            </w:pPr>
+            <w:r>
+              <w:rPr>
+                <w:rFonts w:ascii="Times New Roman" w:hAnsi="Times New Roman" w:cs="Times New Roman" w:hint="eastAsia"/>
+                <w:szCs w:val="24"/>
+              </w:rPr>
+              <w:lastRenderedPageBreak/>
+              <w:t>5</w:t>
+            </w:r>
+          </w:p>
+        </w:tc>
+        <w:tc>
+          <w:tcPr>
+            <w:tcW w:w="2547" w:type="dxa"/>
+            <w:vAlign w:val="center"/>
+          </w:tcPr>
+          <w:p>
+            <w:pPr>
+              <w:pStyle w:val="a3"/>
+              <w:snapToGrid w:val="0"/>
+              <w:spacing w:line="240" w:lineRule="exact"/>
+              <w:ind w:leftChars="0" w:left="0"/>
+              <w:rPr>
+                <w:rFonts w:ascii="Times New Roman" w:hAnsi="Times New Roman" w:cs="Times New Roman"/>
+                <w:szCs w:val="24"/>
+              </w:rPr>
+            </w:pPr>
+            <w:r>
+              <w:rPr>
+                <w:rFonts w:ascii="Times New Roman" w:hAnsi="Times New Roman" w:cs="Times New Roman"/>
+                <w:szCs w:val="24"/>
+              </w:rPr>
+              <w:t>Perform test</w:t>
+            </w:r>
+            <w:r>
+              <w:rPr>
+                <w:rFonts w:ascii="Times New Roman" w:hAnsi="Times New Roman" w:cs="Times New Roman"/>
+                <w:szCs w:val="24"/>
+              </w:rPr>
+              <w:t>s</w:t>
+            </w:r>
+          </w:p>
+        </w:tc>
+        <w:tc>
+          <w:tcPr>
+            <w:tcW w:w="1698" w:type="dxa"/>
+            <w:vAlign w:val="center"/>
+          </w:tcPr>
+          <w:p>
+            <w:pPr>
+              <w:pStyle w:val="a3"/>
+              <w:snapToGrid w:val="0"/>
+              <w:spacing w:line="240" w:lineRule="exact"/>
+              <w:ind w:leftChars="0" w:left="0"/>
+              <w:jc w:val="center"/>
+              <w:rPr>
+                <w:rFonts w:ascii="Times New Roman" w:hAnsi="Times New Roman" w:cs="Times New Roman"/>
+                <w:szCs w:val="24"/>
+              </w:rPr>
+            </w:pPr>
+            <w:r>
+              <w:rPr>
+                <w:rFonts w:ascii="Times New Roman" w:hAnsi="Times New Roman" w:cs="Times New Roman" w:hint="eastAsia"/>
+                <w:szCs w:val="24"/>
+              </w:rPr>
+              <w:t>0.2</w:t>
+            </w:r>
+          </w:p>
+        </w:tc>
+        <w:tc>
+          <w:tcPr>
+            <w:tcW w:w="2844" w:type="dxa"/>
+            <w:vAlign w:val="center"/>
+          </w:tcPr>
+          <w:p>
+            <w:pPr>
+              <w:pStyle w:val="a3"/>
+              <w:snapToGrid w:val="0"/>
+              <w:spacing w:line="240" w:lineRule="exact"/>
+              <w:ind w:leftChars="0" w:left="0"/>
+              <w:jc w:val="center"/>
+              <w:rPr>
+                <w:rFonts w:ascii="Times New Roman" w:hAnsi="Times New Roman" w:cs="Times New Roman"/>
+                <w:szCs w:val="24"/>
+              </w:rPr>
+            </w:pPr>
+            <w:r>
+              <w:rPr>
+                <w:rFonts w:ascii="Times New Roman" w:hAnsi="Times New Roman" w:cs="Times New Roman" w:hint="eastAsia"/>
+                <w:szCs w:val="24"/>
+              </w:rPr>
+              <w:t>4/17</w:t>
+            </w:r>
+          </w:p>
+        </w:tc>
+      </w:tr>
+      <w:tr>
+        <w:tc>
+          <w:tcPr>
+            <w:tcW w:w="703" w:type="dxa"/>
+            <w:vAlign w:val="center"/>
+          </w:tcPr>
+          <w:p>
+            <w:pPr>
+              <w:pStyle w:val="a3"/>
+              <w:snapToGrid w:val="0"/>
+              <w:spacing w:line="240" w:lineRule="exact"/>
+              <w:ind w:leftChars="0" w:left="0"/>
+              <w:jc w:val="center"/>
+              <w:rPr>
+                <w:rFonts w:ascii="Times New Roman" w:hAnsi="Times New Roman" w:cs="Times New Roman"/>
+                <w:szCs w:val="24"/>
+              </w:rPr>
+            </w:pPr>
+            <w:r>
+              <w:rPr>
+                <w:rFonts w:ascii="Times New Roman" w:hAnsi="Times New Roman" w:cs="Times New Roman"/>
+                <w:szCs w:val="24"/>
+              </w:rPr>
+              <w:t>…</w:t>
+            </w:r>
+          </w:p>
+        </w:tc>
+        <w:tc>
+          <w:tcPr>
+            <w:tcW w:w="2547" w:type="dxa"/>
+            <w:vAlign w:val="center"/>
+          </w:tcPr>
+          <w:p>
+            <w:pPr>
+              <w:pStyle w:val="a3"/>
+              <w:snapToGrid w:val="0"/>
+              <w:spacing w:line="240" w:lineRule="exact"/>
+              <w:ind w:leftChars="0" w:left="0"/>
+              <w:rPr>
+                <w:rFonts w:ascii="Times New Roman" w:hAnsi="Times New Roman" w:cs="Times New Roman"/>
+                <w:szCs w:val="24"/>
+              </w:rPr>
+            </w:pPr>
+          </w:p>
+        </w:tc>
+        <w:tc>
+          <w:tcPr>
+            <w:tcW w:w="1698" w:type="dxa"/>
+            <w:vAlign w:val="center"/>
+          </w:tcPr>
+          <w:p>
+            <w:pPr>
+              <w:pStyle w:val="a3"/>
+              <w:snapToGrid w:val="0"/>
+              <w:spacing w:line="240" w:lineRule="exact"/>
+              <w:ind w:leftChars="0" w:left="0"/>
+              <w:jc w:val="center"/>
+              <w:rPr>
+                <w:rFonts w:ascii="Times New Roman" w:hAnsi="Times New Roman" w:cs="Times New Roman"/>
+                <w:szCs w:val="24"/>
+              </w:rPr>
+            </w:pPr>
           </w:p>
         </w:tc>
         <w:tc>
@@ -1572,15 +2155,17 @@
               <w:jc w:val="center"/>
               <w:rPr>
                 <w:rFonts w:ascii="Times New Roman" w:hAnsi="Times New Roman" w:cs="Times New Roman"/>
+                <w:i/>
                 <w:szCs w:val="24"/>
               </w:rPr>
             </w:pPr>
             <w:r>
               <w:rPr>
-                <w:rFonts w:ascii="Times New Roman" w:hAnsi="Times New Roman" w:cs="Times New Roman" w:hint="eastAsia"/>
-                <w:szCs w:val="24"/>
-              </w:rPr>
-              <w:t>2</w:t>
+                <w:rFonts w:ascii="Times New Roman" w:hAnsi="Times New Roman" w:cs="Times New Roman"/>
+                <w:i/>
+                <w:szCs w:val="24"/>
+              </w:rPr>
+              <w:t>n</w:t>
             </w:r>
           </w:p>
         </w:tc>
@@ -1605,36 +2190,21 @@
                 <w:rFonts w:ascii="Times New Roman" w:hAnsi="Times New Roman" w:cs="Times New Roman"/>
                 <w:szCs w:val="24"/>
               </w:rPr>
-              <w:t xml:space="preserve">Learn </w:t>
+              <w:t>Complete Lab</w:t>
             </w:r>
             <w:r>
               <w:rPr>
                 <w:rFonts w:ascii="Times New Roman" w:hAnsi="Times New Roman" w:cs="Times New Roman"/>
-                <w:b/>
-                <w:szCs w:val="24"/>
-              </w:rPr>
-              <w:t>ISP</w:t>
+                <w:szCs w:val="24"/>
+              </w:rPr>
+              <w:t>2</w:t>
             </w:r>
             <w:r>
               <w:rPr>
                 <w:rFonts w:ascii="Times New Roman" w:hAnsi="Times New Roman" w:cs="Times New Roman"/>
                 <w:szCs w:val="24"/>
               </w:rPr>
-              <w:t xml:space="preserve"> and </w:t>
-            </w:r>
-            <w:r>
-              <w:rPr>
-                <w:rFonts w:ascii="Times New Roman" w:hAnsi="Times New Roman" w:cs="Times New Roman"/>
-                <w:szCs w:val="24"/>
-              </w:rPr>
-              <w:t>JUnit</w:t>
-            </w:r>
-            <w:r>
-              <w:rPr>
-                <w:rFonts w:ascii="Times New Roman" w:hAnsi="Times New Roman" w:cs="Times New Roman"/>
-                <w:szCs w:val="24"/>
-              </w:rPr>
-              <w:t xml:space="preserve"> </w:t>
+              <w:t xml:space="preserve"> report</w:t>
             </w:r>
           </w:p>
         </w:tc>
@@ -1655,6 +2225,13 @@
                 <w:szCs w:val="24"/>
               </w:rPr>
             </w:pPr>
+            <w:r>
+              <w:rPr>
+                <w:rFonts w:ascii="Times New Roman" w:hAnsi="Times New Roman" w:cs="Times New Roman" w:hint="eastAsia"/>
+                <w:szCs w:val="24"/>
+              </w:rPr>
+              <w:t>1</w:t>
+            </w:r>
           </w:p>
         </w:tc>
         <w:tc>
@@ -1674,478 +2251,13 @@
                 <w:szCs w:val="24"/>
               </w:rPr>
             </w:pPr>
-          </w:p>
-        </w:tc>
-      </w:tr>
-      <w:tr>
-        <w:tc>
-          <w:tcPr>
-            <w:tcW w:w="703" w:type="dxa"/>
-            <w:vAlign w:val="center"/>
-          </w:tcPr>
-          <w:p>
-            <w:pPr>
-              <w:pStyle w:val="a3"/>
-              <w:snapToGrid w:val="0"/>
-              <w:spacing w:line="240" w:lineRule="exact"/>
-              <w:ind w:leftChars="0" w:left="0"/>
-              <w:jc w:val="center"/>
-              <w:rPr>
-                <w:rFonts w:ascii="Times New Roman" w:hAnsi="Times New Roman" w:cs="Times New Roman"/>
-                <w:szCs w:val="24"/>
-              </w:rPr>
-            </w:pPr>
             <w:r>
               <w:rPr>
                 <w:rFonts w:ascii="Times New Roman" w:hAnsi="Times New Roman" w:cs="Times New Roman" w:hint="eastAsia"/>
                 <w:szCs w:val="24"/>
               </w:rPr>
-              <w:t>3</w:t>
-            </w:r>
-          </w:p>
-        </w:tc>
-        <w:tc>
-          <w:tcPr>
-            <w:tcW w:w="2547" w:type="dxa"/>
-            <w:vAlign w:val="center"/>
-          </w:tcPr>
-          <w:p>
-            <w:pPr>
-              <w:pStyle w:val="a3"/>
-              <w:snapToGrid w:val="0"/>
-              <w:spacing w:line="240" w:lineRule="exact"/>
-              <w:ind w:leftChars="0" w:left="0"/>
-              <w:rPr>
-                <w:rFonts w:ascii="Times New Roman" w:hAnsi="Times New Roman" w:cs="Times New Roman"/>
-                <w:szCs w:val="24"/>
-              </w:rPr>
-            </w:pPr>
-            <w:r>
-              <w:rPr>
-                <w:rFonts w:ascii="Times New Roman" w:hAnsi="Times New Roman" w:cs="Times New Roman"/>
-                <w:szCs w:val="24"/>
-              </w:rPr>
-              <w:t>Design test cases for the selected methods</w:t>
-            </w:r>
-          </w:p>
-        </w:tc>
-        <w:tc>
-          <w:tcPr>
-            <w:tcW w:w="1698" w:type="dxa"/>
-            <w:vAlign w:val="center"/>
-          </w:tcPr>
-          <w:p>
-            <w:pPr>
-              <w:pStyle w:val="a3"/>
-              <w:snapToGrid w:val="0"/>
-              <w:spacing w:line="240" w:lineRule="exact"/>
-              <w:ind w:leftChars="0" w:left="0"/>
-              <w:jc w:val="center"/>
-              <w:rPr>
-                <w:rFonts w:ascii="Times New Roman" w:hAnsi="Times New Roman" w:cs="Times New Roman"/>
-                <w:szCs w:val="24"/>
-              </w:rPr>
-            </w:pPr>
-          </w:p>
-        </w:tc>
-        <w:tc>
-          <w:tcPr>
-            <w:tcW w:w="2844" w:type="dxa"/>
-            <w:vAlign w:val="center"/>
-          </w:tcPr>
-          <w:p>
-            <w:pPr>
-              <w:pStyle w:val="a3"/>
-              <w:snapToGrid w:val="0"/>
-              <w:spacing w:line="240" w:lineRule="exact"/>
-              <w:ind w:leftChars="0" w:left="0"/>
-              <w:jc w:val="center"/>
-              <w:rPr>
-                <w:rFonts w:ascii="Times New Roman" w:hAnsi="Times New Roman" w:cs="Times New Roman"/>
-                <w:szCs w:val="24"/>
-              </w:rPr>
-            </w:pPr>
-          </w:p>
-        </w:tc>
-      </w:tr>
-      <w:tr>
-        <w:tc>
-          <w:tcPr>
-            <w:tcW w:w="703" w:type="dxa"/>
-            <w:vAlign w:val="center"/>
-          </w:tcPr>
-          <w:p>
-            <w:pPr>
-              <w:pStyle w:val="a3"/>
-              <w:snapToGrid w:val="0"/>
-              <w:spacing w:line="240" w:lineRule="exact"/>
-              <w:ind w:leftChars="0" w:left="0"/>
-              <w:jc w:val="center"/>
-              <w:rPr>
-                <w:rFonts w:ascii="Times New Roman" w:hAnsi="Times New Roman" w:cs="Times New Roman"/>
-                <w:szCs w:val="24"/>
-              </w:rPr>
-            </w:pPr>
-            <w:r>
-              <w:rPr>
-                <w:rFonts w:ascii="Times New Roman" w:hAnsi="Times New Roman" w:cs="Times New Roman"/>
-                <w:szCs w:val="24"/>
-              </w:rPr>
-              <w:t>4</w:t>
-            </w:r>
-          </w:p>
-        </w:tc>
-        <w:tc>
-          <w:tcPr>
-            <w:tcW w:w="2547" w:type="dxa"/>
-            <w:vAlign w:val="center"/>
-          </w:tcPr>
-          <w:p>
-            <w:pPr>
-              <w:pStyle w:val="a3"/>
-              <w:snapToGrid w:val="0"/>
-              <w:spacing w:line="240" w:lineRule="exact"/>
-              <w:ind w:leftChars="0" w:left="0"/>
-              <w:rPr>
-                <w:rFonts w:ascii="Times New Roman" w:hAnsi="Times New Roman" w:cs="Times New Roman"/>
-                <w:szCs w:val="24"/>
-              </w:rPr>
-            </w:pPr>
-            <w:r>
-              <w:rPr>
-                <w:rFonts w:ascii="Times New Roman" w:hAnsi="Times New Roman" w:cs="Times New Roman"/>
-                <w:szCs w:val="24"/>
-              </w:rPr>
-              <w:t>Implement test cases</w:t>
-            </w:r>
-          </w:p>
-        </w:tc>
-        <w:tc>
-          <w:tcPr>
-            <w:tcW w:w="1698" w:type="dxa"/>
-            <w:vAlign w:val="center"/>
-          </w:tcPr>
-          <w:p>
-            <w:pPr>
-              <w:pStyle w:val="a3"/>
-              <w:snapToGrid w:val="0"/>
-              <w:spacing w:line="240" w:lineRule="exact"/>
-              <w:ind w:leftChars="0" w:left="0"/>
-              <w:jc w:val="center"/>
-              <w:rPr>
-                <w:rFonts w:ascii="Times New Roman" w:hAnsi="Times New Roman" w:cs="Times New Roman"/>
-                <w:szCs w:val="24"/>
-              </w:rPr>
-            </w:pPr>
-          </w:p>
-        </w:tc>
-        <w:tc>
-          <w:tcPr>
-            <w:tcW w:w="2844" w:type="dxa"/>
-            <w:vAlign w:val="center"/>
-          </w:tcPr>
-          <w:p>
-            <w:pPr>
-              <w:pStyle w:val="a3"/>
-              <w:snapToGrid w:val="0"/>
-              <w:spacing w:line="240" w:lineRule="exact"/>
-              <w:ind w:leftChars="0" w:left="0"/>
-              <w:jc w:val="center"/>
-              <w:rPr>
-                <w:rFonts w:ascii="Times New Roman" w:hAnsi="Times New Roman" w:cs="Times New Roman"/>
-                <w:szCs w:val="24"/>
-              </w:rPr>
-            </w:pPr>
-          </w:p>
-        </w:tc>
-      </w:tr>
-      <w:tr>
-        <w:tc>
-          <w:tcPr>
-            <w:tcW w:w="703" w:type="dxa"/>
-            <w:vAlign w:val="center"/>
-          </w:tcPr>
-          <w:p>
-            <w:pPr>
-              <w:pStyle w:val="a3"/>
-              <w:snapToGrid w:val="0"/>
-              <w:spacing w:line="240" w:lineRule="exact"/>
-              <w:ind w:leftChars="0" w:left="0"/>
-              <w:jc w:val="center"/>
-              <w:rPr>
-                <w:rFonts w:ascii="Times New Roman" w:hAnsi="Times New Roman" w:cs="Times New Roman"/>
-                <w:szCs w:val="24"/>
-              </w:rPr>
-            </w:pPr>
-            <w:r>
-              <w:rPr>
-                <w:rFonts w:ascii="Times New Roman" w:hAnsi="Times New Roman" w:cs="Times New Roman" w:hint="eastAsia"/>
-                <w:szCs w:val="24"/>
-              </w:rPr>
-              <w:lastRenderedPageBreak/>
-              <w:t>5</w:t>
-            </w:r>
-          </w:p>
-        </w:tc>
-        <w:tc>
-          <w:tcPr>
-            <w:tcW w:w="2547" w:type="dxa"/>
-            <w:vAlign w:val="center"/>
-          </w:tcPr>
-          <w:p>
-            <w:pPr>
-              <w:pStyle w:val="a3"/>
-              <w:snapToGrid w:val="0"/>
-              <w:spacing w:line="240" w:lineRule="exact"/>
-              <w:ind w:leftChars="0" w:left="0"/>
-              <w:rPr>
-                <w:rFonts w:ascii="Times New Roman" w:hAnsi="Times New Roman" w:cs="Times New Roman"/>
-                <w:szCs w:val="24"/>
-              </w:rPr>
-            </w:pPr>
-            <w:r>
-              <w:rPr>
-                <w:rFonts w:ascii="Times New Roman" w:hAnsi="Times New Roman" w:cs="Times New Roman"/>
-                <w:szCs w:val="24"/>
-              </w:rPr>
-              <w:t>Perform test</w:t>
-            </w:r>
-            <w:r>
-              <w:rPr>
-                <w:rFonts w:ascii="Times New Roman" w:hAnsi="Times New Roman" w:cs="Times New Roman"/>
-                <w:szCs w:val="24"/>
-              </w:rPr>
-              <w:t>s</w:t>
-            </w:r>
-          </w:p>
-        </w:tc>
-        <w:tc>
-          <w:tcPr>
-            <w:tcW w:w="1698" w:type="dxa"/>
-            <w:vAlign w:val="center"/>
-          </w:tcPr>
-          <w:p>
-            <w:pPr>
-              <w:pStyle w:val="a3"/>
-              <w:snapToGrid w:val="0"/>
-              <w:spacing w:line="240" w:lineRule="exact"/>
-              <w:ind w:leftChars="0" w:left="0"/>
-              <w:jc w:val="center"/>
-              <w:rPr>
-                <w:rFonts w:ascii="Times New Roman" w:hAnsi="Times New Roman" w:cs="Times New Roman"/>
-                <w:szCs w:val="24"/>
-              </w:rPr>
-            </w:pPr>
-          </w:p>
-        </w:tc>
-        <w:tc>
-          <w:tcPr>
-            <w:tcW w:w="2844" w:type="dxa"/>
-            <w:vAlign w:val="center"/>
-          </w:tcPr>
-          <w:p>
-            <w:pPr>
-              <w:pStyle w:val="a3"/>
-              <w:snapToGrid w:val="0"/>
-              <w:spacing w:line="240" w:lineRule="exact"/>
-              <w:ind w:leftChars="0" w:left="0"/>
-              <w:jc w:val="center"/>
-              <w:rPr>
-                <w:rFonts w:ascii="Times New Roman" w:hAnsi="Times New Roman" w:cs="Times New Roman"/>
-                <w:szCs w:val="24"/>
-              </w:rPr>
-            </w:pPr>
-          </w:p>
-        </w:tc>
-      </w:tr>
-      <w:tr>
-        <w:tc>
-          <w:tcPr>
-            <w:tcW w:w="703" w:type="dxa"/>
-            <w:vAlign w:val="center"/>
-          </w:tcPr>
-          <w:p>
-            <w:pPr>
-              <w:pStyle w:val="a3"/>
-              <w:snapToGrid w:val="0"/>
-              <w:spacing w:line="240" w:lineRule="exact"/>
-              <w:ind w:leftChars="0" w:left="0"/>
-              <w:jc w:val="center"/>
-              <w:rPr>
-                <w:rFonts w:ascii="Times New Roman" w:hAnsi="Times New Roman" w:cs="Times New Roman"/>
-                <w:szCs w:val="24"/>
-              </w:rPr>
-            </w:pPr>
-            <w:r>
-              <w:rPr>
-                <w:rFonts w:ascii="Times New Roman" w:hAnsi="Times New Roman" w:cs="Times New Roman"/>
-                <w:szCs w:val="24"/>
-              </w:rPr>
-              <w:t>…</w:t>
-            </w:r>
-          </w:p>
-        </w:tc>
-        <w:tc>
-          <w:tcPr>
-            <w:tcW w:w="2547" w:type="dxa"/>
-            <w:vAlign w:val="center"/>
-          </w:tcPr>
-          <w:p>
-            <w:pPr>
-              <w:pStyle w:val="a3"/>
-              <w:snapToGrid w:val="0"/>
-              <w:spacing w:line="240" w:lineRule="exact"/>
-              <w:ind w:leftChars="0" w:left="0"/>
-              <w:rPr>
-                <w:rFonts w:ascii="Times New Roman" w:hAnsi="Times New Roman" w:cs="Times New Roman"/>
-                <w:szCs w:val="24"/>
-              </w:rPr>
-            </w:pPr>
-          </w:p>
-        </w:tc>
-        <w:tc>
-          <w:tcPr>
-            <w:tcW w:w="1698" w:type="dxa"/>
-            <w:vAlign w:val="center"/>
-          </w:tcPr>
-          <w:p>
-            <w:pPr>
-              <w:pStyle w:val="a3"/>
-              <w:snapToGrid w:val="0"/>
-              <w:spacing w:line="240" w:lineRule="exact"/>
-              <w:ind w:leftChars="0" w:left="0"/>
-              <w:jc w:val="center"/>
-              <w:rPr>
-                <w:rFonts w:ascii="Times New Roman" w:hAnsi="Times New Roman" w:cs="Times New Roman"/>
-                <w:szCs w:val="24"/>
-              </w:rPr>
-            </w:pPr>
-          </w:p>
-        </w:tc>
-        <w:tc>
-          <w:tcPr>
-            <w:tcW w:w="2844" w:type="dxa"/>
-            <w:vAlign w:val="center"/>
-          </w:tcPr>
-          <w:p>
-            <w:pPr>
-              <w:pStyle w:val="a3"/>
-              <w:snapToGrid w:val="0"/>
-              <w:spacing w:line="240" w:lineRule="exact"/>
-              <w:ind w:leftChars="0" w:left="0"/>
-              <w:jc w:val="center"/>
-              <w:rPr>
-                <w:rFonts w:ascii="Times New Roman" w:hAnsi="Times New Roman" w:cs="Times New Roman"/>
-                <w:szCs w:val="24"/>
-              </w:rPr>
-            </w:pPr>
-          </w:p>
-        </w:tc>
-      </w:tr>
-      <w:tr>
-        <w:tc>
-          <w:tcPr>
-            <w:tcW w:w="703" w:type="dxa"/>
-            <w:vAlign w:val="center"/>
-          </w:tcPr>
-          <w:p>
-            <w:pPr>
-              <w:pStyle w:val="a3"/>
-              <w:snapToGrid w:val="0"/>
-              <w:spacing w:line="240" w:lineRule="exact"/>
-              <w:ind w:leftChars="0" w:left="0"/>
-              <w:jc w:val="center"/>
-              <w:rPr>
-                <w:rFonts w:ascii="Times New Roman" w:hAnsi="Times New Roman" w:cs="Times New Roman"/>
-                <w:i/>
-                <w:szCs w:val="24"/>
-              </w:rPr>
-            </w:pPr>
-            <w:r>
-              <w:rPr>
-                <w:rFonts w:ascii="Times New Roman" w:hAnsi="Times New Roman" w:cs="Times New Roman"/>
-                <w:i/>
-                <w:szCs w:val="24"/>
-              </w:rPr>
-              <w:t>n</w:t>
-            </w:r>
-          </w:p>
-        </w:tc>
-        <w:tc>
-          <w:tcPr>
-            <w:tcW w:w="2547" w:type="dxa"/>
-            <w:vAlign w:val="center"/>
-          </w:tcPr>
-          <w:p>
-            <w:pPr>
-              <w:pStyle w:val="a3"/>
-              <w:snapToGrid w:val="0"/>
-              <w:spacing w:line="240" w:lineRule="exact"/>
-              <w:ind w:leftChars="0" w:left="0"/>
-              <w:rPr>
-                <w:rFonts w:ascii="Times New Roman" w:hAnsi="Times New Roman" w:cs="Times New Roman"/>
-                <w:szCs w:val="24"/>
-              </w:rPr>
-            </w:pPr>
-            <w:r>
-              <w:rPr>
-                <w:rFonts w:ascii="Times New Roman" w:hAnsi="Times New Roman" w:cs="Times New Roman"/>
-                <w:szCs w:val="24"/>
-              </w:rPr>
-              <w:t>Complete Lab</w:t>
-            </w:r>
-            <w:r>
-              <w:rPr>
-                <w:rFonts w:ascii="Times New Roman" w:hAnsi="Times New Roman" w:cs="Times New Roman"/>
-                <w:szCs w:val="24"/>
-              </w:rPr>
-              <w:t>2</w:t>
-            </w:r>
-            <w:r>
-              <w:rPr>
-                <w:rFonts w:ascii="Times New Roman" w:hAnsi="Times New Roman" w:cs="Times New Roman"/>
-                <w:szCs w:val="24"/>
-              </w:rPr>
-              <w:t xml:space="preserve"> report</w:t>
-            </w:r>
-          </w:p>
-        </w:tc>
-        <w:tc>
-          <w:tcPr>
-            <w:tcW w:w="1698" w:type="dxa"/>
-            <w:vAlign w:val="center"/>
-          </w:tcPr>
-          <w:p>
-            <w:pPr>
-              <w:pStyle w:val="a3"/>
-              <w:snapToGrid w:val="0"/>
-              <w:spacing w:line="240" w:lineRule="exact"/>
-              <w:ind w:leftChars="0" w:left="0"/>
-              <w:jc w:val="center"/>
-              <w:rPr>
-                <w:rFonts w:ascii="Times New Roman" w:hAnsi="Times New Roman" w:cs="Times New Roman"/>
-                <w:szCs w:val="24"/>
-              </w:rPr>
-            </w:pPr>
-          </w:p>
-        </w:tc>
-        <w:tc>
-          <w:tcPr>
-            <w:tcW w:w="2844" w:type="dxa"/>
-            <w:vAlign w:val="center"/>
-          </w:tcPr>
-          <w:p>
-            <w:pPr>
-              <w:pStyle w:val="a3"/>
-              <w:snapToGrid w:val="0"/>
-              <w:spacing w:line="240" w:lineRule="exact"/>
-              <w:ind w:leftChars="0" w:left="0"/>
-              <w:jc w:val="center"/>
-              <w:rPr>
-                <w:rFonts w:ascii="Times New Roman" w:hAnsi="Times New Roman" w:cs="Times New Roman"/>
-                <w:szCs w:val="24"/>
-              </w:rPr>
-            </w:pPr>
+              <w:t>4/17</w:t>
+            </w:r>
           </w:p>
         </w:tc>
       </w:tr>
@@ -2661,1165 +2773,45 @@
     <w:p>
       <w:pPr>
         <w:pStyle w:val="a3"/>
-        <w:ind w:firstLine="480"/>
+        <w:ind w:leftChars="0" w:left="425"/>
         <w:jc w:val="both"/>
         <w:rPr>
-          <w:rFonts w:ascii="Times New Roman" w:hAnsi="Times New Roman" w:cs="Times New Roman"/>
-          <w:szCs w:val="24"/>
-        </w:rPr>
-      </w:pPr>
-      <w:r>
-        <w:rPr>
           <w:rFonts w:ascii="Times New Roman" w:hAnsi="Times New Roman" w:cs="Times New Roman" w:hint="eastAsia"/>
-          <w:szCs w:val="24"/>
-        </w:rPr>
-        <w:t xml:space="preserve">To </w:t>
-      </w:r>
-      <w:r>
-        <w:rPr>
-          <w:rFonts w:ascii="Times New Roman" w:hAnsi="Times New Roman" w:cs="Times New Roman"/>
-          <w:szCs w:val="24"/>
-        </w:rPr>
-        <w:t>fulfill</w:t>
-      </w:r>
+          <w:b/>
+          <w:szCs w:val="24"/>
+        </w:rPr>
+      </w:pPr>
       <w:r>
         <w:rPr>
           <w:rFonts w:ascii="Times New Roman" w:hAnsi="Times New Roman" w:cs="Times New Roman" w:hint="eastAsia"/>
-          <w:szCs w:val="24"/>
-        </w:rPr>
-        <w:t xml:space="preserve"> </w:t>
-      </w:r>
-      <w:r>
-        <w:rPr>
-          <w:rFonts w:ascii="Times New Roman" w:hAnsi="Times New Roman" w:cs="Times New Roman"/>
-          <w:szCs w:val="24"/>
-        </w:rPr>
-        <w:t xml:space="preserve">the test requirements listed in section 1.1, the following </w:t>
-      </w:r>
-      <w:r>
-        <w:rPr>
-          <w:rFonts w:ascii="Times New Roman" w:hAnsi="Times New Roman" w:cs="Times New Roman"/>
-          <w:szCs w:val="24"/>
-        </w:rPr>
-        <w:t xml:space="preserve">methods are selected and corresponding </w:t>
-      </w:r>
-      <w:r>
-        <w:rPr>
-          <w:rFonts w:ascii="Times New Roman" w:hAnsi="Times New Roman" w:cs="Times New Roman"/>
-          <w:szCs w:val="24"/>
-        </w:rPr>
-        <w:t>test cases are designed.</w:t>
-      </w:r>
-    </w:p>
-    <w:p>
-      <w:pPr>
-        <w:pStyle w:val="a3"/>
-        <w:snapToGrid w:val="0"/>
-        <w:spacing w:line="240" w:lineRule="exact"/>
-        <w:ind w:leftChars="0" w:left="425"/>
-        <w:rPr>
-          <w:rFonts w:ascii="Times New Roman" w:hAnsi="Times New Roman" w:cs="Times New Roman"/>
-          <w:szCs w:val="24"/>
-        </w:rPr>
-      </w:pPr>
-    </w:p>
-    <w:tbl>
-      <w:tblPr>
-        <w:tblStyle w:val="a5"/>
-        <w:tblW w:w="0" w:type="auto"/>
-        <w:tblInd w:w="425" w:type="dxa"/>
-        <w:tblLook w:val="04A0" w:firstRow="1" w:lastRow="0" w:firstColumn="1" w:lastColumn="0" w:noHBand="0" w:noVBand="1"/>
-      </w:tblPr>
-      <w:tblGrid>
-        <w:gridCol w:w="552"/>
-        <w:gridCol w:w="1604"/>
-        <w:gridCol w:w="2599"/>
-        <w:gridCol w:w="1152"/>
-        <w:gridCol w:w="850"/>
-        <w:gridCol w:w="1114"/>
-      </w:tblGrid>
-      <w:tr>
-        <w:tc>
-          <w:tcPr>
-            <w:tcW w:w="552" w:type="dxa"/>
-            <w:vAlign w:val="center"/>
-          </w:tcPr>
-          <w:p>
-            <w:pPr>
-              <w:pStyle w:val="a3"/>
-              <w:snapToGrid w:val="0"/>
-              <w:spacing w:line="240" w:lineRule="exact"/>
-              <w:ind w:leftChars="0" w:left="0"/>
-              <w:jc w:val="center"/>
-              <w:rPr>
-                <w:rFonts w:ascii="Times New Roman" w:hAnsi="Times New Roman" w:cs="Times New Roman"/>
-                <w:b/>
-                <w:szCs w:val="24"/>
-              </w:rPr>
-            </w:pPr>
-            <w:r>
-              <w:rPr>
-                <w:rFonts w:ascii="Times New Roman" w:hAnsi="Times New Roman" w:cs="Times New Roman" w:hint="eastAsia"/>
-                <w:b/>
-                <w:szCs w:val="24"/>
-              </w:rPr>
-              <w:t>No.</w:t>
-            </w:r>
-          </w:p>
-        </w:tc>
-        <w:tc>
-          <w:tcPr>
-            <w:tcW w:w="1604" w:type="dxa"/>
-            <w:vAlign w:val="center"/>
-          </w:tcPr>
-          <w:p>
-            <w:pPr>
-              <w:pStyle w:val="a3"/>
-              <w:snapToGrid w:val="0"/>
-              <w:spacing w:line="240" w:lineRule="exact"/>
-              <w:ind w:leftChars="0" w:left="0"/>
-              <w:jc w:val="center"/>
-              <w:rPr>
-                <w:rFonts w:ascii="Times New Roman" w:hAnsi="Times New Roman" w:cs="Times New Roman"/>
-                <w:b/>
-                <w:szCs w:val="24"/>
-              </w:rPr>
-            </w:pPr>
-            <w:r>
-              <w:rPr>
-                <w:rFonts w:ascii="Times New Roman" w:hAnsi="Times New Roman" w:cs="Times New Roman" w:hint="eastAsia"/>
-                <w:b/>
-                <w:szCs w:val="24"/>
-              </w:rPr>
-              <w:t>Class</w:t>
-            </w:r>
-          </w:p>
-        </w:tc>
-        <w:tc>
-          <w:tcPr>
-            <w:tcW w:w="1950" w:type="dxa"/>
-            <w:vAlign w:val="center"/>
-          </w:tcPr>
-          <w:p>
-            <w:pPr>
-              <w:pStyle w:val="a3"/>
-              <w:snapToGrid w:val="0"/>
-              <w:spacing w:line="240" w:lineRule="exact"/>
-              <w:ind w:leftChars="0" w:left="0"/>
-              <w:jc w:val="center"/>
-              <w:rPr>
-                <w:rFonts w:ascii="Times New Roman" w:hAnsi="Times New Roman" w:cs="Times New Roman"/>
-                <w:b/>
-                <w:szCs w:val="24"/>
-              </w:rPr>
-            </w:pPr>
-            <w:r>
-              <w:rPr>
-                <w:rFonts w:ascii="Times New Roman" w:hAnsi="Times New Roman" w:cs="Times New Roman" w:hint="eastAsia"/>
-                <w:b/>
-                <w:szCs w:val="24"/>
-              </w:rPr>
-              <w:t>Method</w:t>
-            </w:r>
-          </w:p>
-        </w:tc>
-        <w:tc>
-          <w:tcPr>
-            <w:tcW w:w="1801" w:type="dxa"/>
-            <w:vAlign w:val="center"/>
-          </w:tcPr>
-          <w:p>
-            <w:pPr>
-              <w:pStyle w:val="a3"/>
-              <w:snapToGrid w:val="0"/>
-              <w:spacing w:line="240" w:lineRule="exact"/>
-              <w:ind w:leftChars="0" w:left="0"/>
-              <w:jc w:val="center"/>
-              <w:rPr>
-                <w:rFonts w:ascii="Times New Roman" w:hAnsi="Times New Roman" w:cs="Times New Roman"/>
-                <w:b/>
-                <w:szCs w:val="24"/>
-              </w:rPr>
-            </w:pPr>
-            <w:r>
-              <w:rPr>
-                <w:rFonts w:ascii="Times New Roman" w:hAnsi="Times New Roman" w:cs="Times New Roman" w:hint="eastAsia"/>
-                <w:b/>
-                <w:szCs w:val="24"/>
-              </w:rPr>
-              <w:t>Test Objective</w:t>
-            </w:r>
-          </w:p>
-        </w:tc>
-        <w:tc>
-          <w:tcPr>
-            <w:tcW w:w="850" w:type="dxa"/>
-            <w:vAlign w:val="center"/>
-          </w:tcPr>
-          <w:p>
-            <w:pPr>
-              <w:pStyle w:val="a3"/>
-              <w:snapToGrid w:val="0"/>
-              <w:spacing w:line="240" w:lineRule="exact"/>
-              <w:ind w:leftChars="0" w:left="0"/>
-              <w:jc w:val="center"/>
-              <w:rPr>
-                <w:rFonts w:ascii="Times New Roman" w:hAnsi="Times New Roman" w:cs="Times New Roman"/>
-                <w:b/>
-                <w:szCs w:val="24"/>
-              </w:rPr>
-            </w:pPr>
-            <w:r>
-              <w:rPr>
-                <w:rFonts w:ascii="Times New Roman" w:hAnsi="Times New Roman" w:cs="Times New Roman" w:hint="eastAsia"/>
-                <w:b/>
-                <w:szCs w:val="24"/>
-              </w:rPr>
-              <w:t>Inputs</w:t>
-            </w:r>
-          </w:p>
-        </w:tc>
-        <w:tc>
-          <w:tcPr>
-            <w:tcW w:w="1114" w:type="dxa"/>
-            <w:vAlign w:val="center"/>
-          </w:tcPr>
-          <w:p>
-            <w:pPr>
-              <w:pStyle w:val="a3"/>
-              <w:snapToGrid w:val="0"/>
-              <w:spacing w:line="240" w:lineRule="exact"/>
-              <w:ind w:leftChars="0" w:left="0"/>
-              <w:jc w:val="center"/>
-              <w:rPr>
-                <w:rFonts w:ascii="Times New Roman" w:hAnsi="Times New Roman" w:cs="Times New Roman"/>
-                <w:b/>
-                <w:szCs w:val="24"/>
-              </w:rPr>
-            </w:pPr>
-            <w:r>
-              <w:rPr>
-                <w:rFonts w:ascii="Times New Roman" w:hAnsi="Times New Roman" w:cs="Times New Roman" w:hint="eastAsia"/>
-                <w:b/>
-                <w:szCs w:val="24"/>
-              </w:rPr>
-              <w:t>Expected Outputs</w:t>
-            </w:r>
-          </w:p>
-        </w:tc>
-      </w:tr>
-      <w:tr>
-        <w:tc>
-          <w:tcPr>
-            <w:tcW w:w="552" w:type="dxa"/>
-            <w:vAlign w:val="center"/>
-          </w:tcPr>
-          <w:p>
-            <w:pPr>
-              <w:pStyle w:val="a3"/>
-              <w:snapToGrid w:val="0"/>
-              <w:spacing w:line="240" w:lineRule="exact"/>
-              <w:ind w:leftChars="0" w:left="0"/>
-              <w:jc w:val="center"/>
-              <w:rPr>
-                <w:rFonts w:cs="Times New Roman"/>
-                <w:szCs w:val="24"/>
-              </w:rPr>
-            </w:pPr>
-            <w:r>
-              <w:rPr>
-                <w:rFonts w:cs="Times New Roman"/>
-                <w:szCs w:val="24"/>
-              </w:rPr>
-              <w:t>1</w:t>
-            </w:r>
-          </w:p>
-        </w:tc>
-        <w:tc>
-          <w:tcPr>
-            <w:tcW w:w="1604" w:type="dxa"/>
-            <w:vAlign w:val="center"/>
-          </w:tcPr>
-          <w:p>
-            <w:pPr>
-              <w:pStyle w:val="a3"/>
-              <w:snapToGrid w:val="0"/>
-              <w:spacing w:line="240" w:lineRule="exact"/>
-              <w:ind w:leftChars="0" w:left="0"/>
-              <w:jc w:val="both"/>
-              <w:rPr>
-                <w:rFonts w:cs="Times New Roman"/>
-                <w:szCs w:val="24"/>
-              </w:rPr>
-            </w:pPr>
-            <w:r>
-              <w:rPr>
-                <w:rFonts w:cs="Times New Roman"/>
-                <w:szCs w:val="24"/>
-              </w:rPr>
-              <w:t>Base32</w:t>
-            </w:r>
-          </w:p>
-        </w:tc>
-        <w:tc>
-          <w:tcPr>
-            <w:tcW w:w="1950" w:type="dxa"/>
-            <w:vAlign w:val="center"/>
-          </w:tcPr>
-          <w:p>
-            <w:pPr>
-              <w:pStyle w:val="a3"/>
-              <w:snapToGrid w:val="0"/>
-              <w:spacing w:line="240" w:lineRule="exact"/>
-              <w:jc w:val="center"/>
-              <w:rPr>
-                <w:rFonts w:cs="Times New Roman"/>
-                <w:szCs w:val="24"/>
-              </w:rPr>
-            </w:pPr>
-            <w:r>
-              <w:rPr>
-                <w:rFonts w:cs="Times New Roman"/>
-                <w:szCs w:val="24"/>
-              </w:rPr>
-              <w:t xml:space="preserve">+encodeBase32(long </w:t>
-            </w:r>
-            <w:proofErr w:type="spellStart"/>
-            <w:r>
-              <w:rPr>
-                <w:rFonts w:cs="Times New Roman"/>
-                <w:szCs w:val="24"/>
-              </w:rPr>
-              <w:t>i</w:t>
-            </w:r>
-            <w:proofErr w:type="spellEnd"/>
-            <w:r>
-              <w:rPr>
-                <w:rFonts w:cs="Times New Roman"/>
-                <w:szCs w:val="24"/>
-              </w:rPr>
-              <w:t>,</w:t>
-            </w:r>
-          </w:p>
-          <w:p>
-            <w:pPr>
-              <w:pStyle w:val="a3"/>
-              <w:snapToGrid w:val="0"/>
-              <w:spacing w:line="240" w:lineRule="exact"/>
-              <w:ind w:leftChars="0" w:left="0"/>
-              <w:jc w:val="center"/>
-              <w:rPr>
-                <w:rFonts w:cs="Times New Roman"/>
-                <w:szCs w:val="24"/>
-              </w:rPr>
-            </w:pPr>
-            <w:r>
-              <w:rPr>
-                <w:rFonts w:cs="Times New Roman"/>
-                <w:szCs w:val="24"/>
-              </w:rPr>
-              <w:t xml:space="preserve">                                  int length</w:t>
-            </w:r>
-            <w:proofErr w:type="gramStart"/>
-            <w:r>
-              <w:rPr>
-                <w:rFonts w:cs="Times New Roman"/>
-                <w:szCs w:val="24"/>
-              </w:rPr>
-              <w:t>):String</w:t>
-            </w:r>
-            <w:proofErr w:type="gramEnd"/>
-          </w:p>
-        </w:tc>
-        <w:tc>
-          <w:tcPr>
-            <w:tcW w:w="1801" w:type="dxa"/>
-            <w:vAlign w:val="center"/>
-          </w:tcPr>
-          <w:p>
-            <w:pPr>
-              <w:pStyle w:val="a3"/>
-              <w:snapToGrid w:val="0"/>
-              <w:spacing w:line="240" w:lineRule="exact"/>
-              <w:ind w:leftChars="0" w:left="0"/>
-              <w:jc w:val="center"/>
-              <w:rPr>
-                <w:rFonts w:cs="Times New Roman"/>
-                <w:szCs w:val="24"/>
-              </w:rPr>
-            </w:pPr>
-            <w:r>
-              <w:rPr>
-                <w:rFonts w:cs="Times New Roman"/>
-                <w:szCs w:val="24"/>
-              </w:rPr>
-              <w:t>Test if it returns the base 32 encoding of the given length from a Long geohash.</w:t>
-            </w:r>
-          </w:p>
-        </w:tc>
-        <w:tc>
-          <w:tcPr>
-            <w:tcW w:w="850" w:type="dxa"/>
-            <w:vAlign w:val="center"/>
-          </w:tcPr>
-          <w:p>
-            <w:pPr>
-              <w:pStyle w:val="a3"/>
-              <w:snapToGrid w:val="0"/>
-              <w:spacing w:line="240" w:lineRule="exact"/>
-              <w:ind w:leftChars="0" w:left="0"/>
-              <w:jc w:val="center"/>
-              <w:rPr>
-                <w:rFonts w:cs="Times New Roman"/>
-                <w:szCs w:val="24"/>
-              </w:rPr>
-            </w:pPr>
-          </w:p>
-        </w:tc>
-        <w:tc>
-          <w:tcPr>
-            <w:tcW w:w="1114" w:type="dxa"/>
-            <w:vAlign w:val="center"/>
-          </w:tcPr>
-          <w:p>
-            <w:pPr>
-              <w:pStyle w:val="a3"/>
-              <w:snapToGrid w:val="0"/>
-              <w:spacing w:line="240" w:lineRule="exact"/>
-              <w:ind w:leftChars="0" w:left="0"/>
-              <w:jc w:val="center"/>
-              <w:rPr>
-                <w:rFonts w:cs="Times New Roman"/>
-                <w:szCs w:val="24"/>
-              </w:rPr>
-            </w:pPr>
-          </w:p>
-        </w:tc>
-      </w:tr>
-      <w:tr>
-        <w:tc>
-          <w:tcPr>
-            <w:tcW w:w="552" w:type="dxa"/>
-            <w:vAlign w:val="center"/>
-          </w:tcPr>
-          <w:p>
-            <w:pPr>
-              <w:pStyle w:val="a3"/>
-              <w:snapToGrid w:val="0"/>
-              <w:spacing w:line="240" w:lineRule="exact"/>
-              <w:ind w:leftChars="0" w:left="0"/>
-              <w:jc w:val="center"/>
-              <w:rPr>
-                <w:rFonts w:cs="Times New Roman"/>
-                <w:szCs w:val="24"/>
-              </w:rPr>
-            </w:pPr>
-            <w:r>
-              <w:rPr>
-                <w:rFonts w:cs="Times New Roman"/>
-                <w:szCs w:val="24"/>
-              </w:rPr>
-              <w:t>2</w:t>
-            </w:r>
-          </w:p>
-        </w:tc>
-        <w:tc>
-          <w:tcPr>
-            <w:tcW w:w="1604" w:type="dxa"/>
-            <w:vAlign w:val="center"/>
-          </w:tcPr>
-          <w:p>
-            <w:pPr>
-              <w:pStyle w:val="a3"/>
-              <w:snapToGrid w:val="0"/>
-              <w:spacing w:line="240" w:lineRule="exact"/>
-              <w:ind w:leftChars="0" w:left="0"/>
-              <w:jc w:val="both"/>
-              <w:rPr>
-                <w:rFonts w:cs="Times New Roman"/>
-                <w:szCs w:val="24"/>
-              </w:rPr>
-            </w:pPr>
-            <w:r>
-              <w:rPr>
-                <w:rFonts w:cs="Times New Roman"/>
-                <w:szCs w:val="24"/>
-              </w:rPr>
-              <w:t>Coverage</w:t>
-            </w:r>
-          </w:p>
-        </w:tc>
-        <w:tc>
-          <w:tcPr>
-            <w:tcW w:w="1950" w:type="dxa"/>
-            <w:vAlign w:val="center"/>
-          </w:tcPr>
-          <w:p>
-            <w:pPr>
-              <w:pStyle w:val="a3"/>
-              <w:snapToGrid w:val="0"/>
-              <w:spacing w:line="240" w:lineRule="exact"/>
-              <w:ind w:leftChars="0" w:left="0"/>
-              <w:jc w:val="center"/>
-              <w:rPr>
-                <w:rFonts w:cs="Times New Roman"/>
-                <w:szCs w:val="24"/>
-              </w:rPr>
-            </w:pPr>
-          </w:p>
-        </w:tc>
-        <w:tc>
-          <w:tcPr>
-            <w:tcW w:w="1801" w:type="dxa"/>
-            <w:vAlign w:val="center"/>
-          </w:tcPr>
-          <w:p>
-            <w:pPr>
-              <w:pStyle w:val="a3"/>
-              <w:snapToGrid w:val="0"/>
-              <w:spacing w:line="240" w:lineRule="exact"/>
-              <w:ind w:leftChars="0" w:left="0"/>
-              <w:jc w:val="center"/>
-              <w:rPr>
-                <w:rFonts w:cs="Times New Roman"/>
-                <w:szCs w:val="24"/>
-              </w:rPr>
-            </w:pPr>
-          </w:p>
-        </w:tc>
-        <w:tc>
-          <w:tcPr>
-            <w:tcW w:w="850" w:type="dxa"/>
-            <w:vAlign w:val="center"/>
-          </w:tcPr>
-          <w:p>
-            <w:pPr>
-              <w:pStyle w:val="a3"/>
-              <w:snapToGrid w:val="0"/>
-              <w:spacing w:line="240" w:lineRule="exact"/>
-              <w:ind w:leftChars="0" w:left="0"/>
-              <w:jc w:val="center"/>
-              <w:rPr>
-                <w:rFonts w:cs="Times New Roman"/>
-                <w:szCs w:val="24"/>
-              </w:rPr>
-            </w:pPr>
-          </w:p>
-        </w:tc>
-        <w:tc>
-          <w:tcPr>
-            <w:tcW w:w="1114" w:type="dxa"/>
-            <w:vAlign w:val="center"/>
-          </w:tcPr>
-          <w:p>
-            <w:pPr>
-              <w:pStyle w:val="a3"/>
-              <w:snapToGrid w:val="0"/>
-              <w:spacing w:line="240" w:lineRule="exact"/>
-              <w:ind w:leftChars="0" w:left="0"/>
-              <w:jc w:val="center"/>
-              <w:rPr>
-                <w:rFonts w:cs="Times New Roman"/>
-                <w:szCs w:val="24"/>
-              </w:rPr>
-            </w:pPr>
-          </w:p>
-        </w:tc>
-      </w:tr>
-      <w:tr>
-        <w:tc>
-          <w:tcPr>
-            <w:tcW w:w="552" w:type="dxa"/>
-            <w:vAlign w:val="center"/>
-          </w:tcPr>
-          <w:p>
-            <w:pPr>
-              <w:pStyle w:val="a3"/>
-              <w:snapToGrid w:val="0"/>
-              <w:spacing w:line="240" w:lineRule="exact"/>
-              <w:ind w:leftChars="0" w:left="0"/>
-              <w:jc w:val="center"/>
-              <w:rPr>
-                <w:rFonts w:cs="Times New Roman"/>
-                <w:szCs w:val="24"/>
-              </w:rPr>
-            </w:pPr>
-            <w:r>
-              <w:rPr>
-                <w:rFonts w:cs="Times New Roman"/>
-                <w:szCs w:val="24"/>
-              </w:rPr>
-              <w:t>3</w:t>
-            </w:r>
-          </w:p>
-        </w:tc>
-        <w:tc>
-          <w:tcPr>
-            <w:tcW w:w="1604" w:type="dxa"/>
-            <w:vAlign w:val="center"/>
-          </w:tcPr>
-          <w:p>
-            <w:pPr>
-              <w:pStyle w:val="a3"/>
-              <w:snapToGrid w:val="0"/>
-              <w:spacing w:line="240" w:lineRule="exact"/>
-              <w:ind w:leftChars="0" w:left="0"/>
-              <w:jc w:val="both"/>
-              <w:rPr>
-                <w:rFonts w:cs="Times New Roman"/>
-                <w:szCs w:val="24"/>
-              </w:rPr>
-            </w:pPr>
-            <w:proofErr w:type="spellStart"/>
-            <w:r>
-              <w:rPr>
-                <w:rFonts w:cs="Times New Roman"/>
-                <w:szCs w:val="24"/>
-              </w:rPr>
-              <w:t>CoverageLongs</w:t>
-            </w:r>
-            <w:proofErr w:type="spellEnd"/>
-          </w:p>
-        </w:tc>
-        <w:tc>
-          <w:tcPr>
-            <w:tcW w:w="1950" w:type="dxa"/>
-            <w:vAlign w:val="center"/>
-          </w:tcPr>
-          <w:p>
-            <w:pPr>
-              <w:pStyle w:val="a3"/>
-              <w:snapToGrid w:val="0"/>
-              <w:spacing w:line="240" w:lineRule="exact"/>
-              <w:ind w:leftChars="0" w:left="0"/>
-              <w:jc w:val="center"/>
-              <w:rPr>
-                <w:rFonts w:cs="Times New Roman"/>
-                <w:szCs w:val="24"/>
-              </w:rPr>
-            </w:pPr>
-          </w:p>
-        </w:tc>
-        <w:tc>
-          <w:tcPr>
-            <w:tcW w:w="1801" w:type="dxa"/>
-            <w:vAlign w:val="center"/>
-          </w:tcPr>
-          <w:p>
-            <w:pPr>
-              <w:pStyle w:val="a3"/>
-              <w:snapToGrid w:val="0"/>
-              <w:spacing w:line="240" w:lineRule="exact"/>
-              <w:ind w:leftChars="0" w:left="0"/>
-              <w:jc w:val="center"/>
-              <w:rPr>
-                <w:rFonts w:cs="Times New Roman"/>
-                <w:szCs w:val="24"/>
-              </w:rPr>
-            </w:pPr>
-          </w:p>
-        </w:tc>
-        <w:tc>
-          <w:tcPr>
-            <w:tcW w:w="850" w:type="dxa"/>
-            <w:vAlign w:val="center"/>
-          </w:tcPr>
-          <w:p>
-            <w:pPr>
-              <w:pStyle w:val="a3"/>
-              <w:snapToGrid w:val="0"/>
-              <w:spacing w:line="240" w:lineRule="exact"/>
-              <w:ind w:leftChars="0" w:left="0"/>
-              <w:jc w:val="center"/>
-              <w:rPr>
-                <w:rFonts w:cs="Times New Roman"/>
-                <w:szCs w:val="24"/>
-              </w:rPr>
-            </w:pPr>
-          </w:p>
-        </w:tc>
-        <w:tc>
-          <w:tcPr>
-            <w:tcW w:w="1114" w:type="dxa"/>
-            <w:vAlign w:val="center"/>
-          </w:tcPr>
-          <w:p>
-            <w:pPr>
-              <w:pStyle w:val="a3"/>
-              <w:snapToGrid w:val="0"/>
-              <w:spacing w:line="240" w:lineRule="exact"/>
-              <w:ind w:leftChars="0" w:left="0"/>
-              <w:jc w:val="center"/>
-              <w:rPr>
-                <w:rFonts w:cs="Times New Roman"/>
-                <w:szCs w:val="24"/>
-              </w:rPr>
-            </w:pPr>
-          </w:p>
-        </w:tc>
-      </w:tr>
-      <w:tr>
-        <w:tc>
-          <w:tcPr>
-            <w:tcW w:w="552" w:type="dxa"/>
-            <w:vAlign w:val="center"/>
-          </w:tcPr>
-          <w:p>
-            <w:pPr>
-              <w:pStyle w:val="a3"/>
-              <w:snapToGrid w:val="0"/>
-              <w:spacing w:line="240" w:lineRule="exact"/>
-              <w:ind w:leftChars="0" w:left="0"/>
-              <w:jc w:val="center"/>
-              <w:rPr>
-                <w:rFonts w:cs="Times New Roman"/>
-                <w:szCs w:val="24"/>
-              </w:rPr>
-            </w:pPr>
-            <w:r>
-              <w:rPr>
-                <w:rFonts w:cs="Times New Roman"/>
-                <w:szCs w:val="24"/>
-              </w:rPr>
-              <w:t>…</w:t>
-            </w:r>
-          </w:p>
-        </w:tc>
-        <w:tc>
-          <w:tcPr>
-            <w:tcW w:w="1604" w:type="dxa"/>
-            <w:vAlign w:val="center"/>
-          </w:tcPr>
-          <w:p>
-            <w:pPr>
-              <w:pStyle w:val="a3"/>
-              <w:snapToGrid w:val="0"/>
-              <w:spacing w:line="240" w:lineRule="exact"/>
-              <w:ind w:leftChars="0" w:left="0"/>
-              <w:jc w:val="both"/>
-              <w:rPr>
-                <w:rFonts w:cs="Times New Roman"/>
-                <w:szCs w:val="24"/>
-              </w:rPr>
-            </w:pPr>
-            <w:proofErr w:type="spellStart"/>
-            <w:r>
-              <w:rPr>
-                <w:rFonts w:cs="Times New Roman"/>
-                <w:szCs w:val="24"/>
-              </w:rPr>
-              <w:t>GeoHash</w:t>
-            </w:r>
-            <w:proofErr w:type="spellEnd"/>
-          </w:p>
-        </w:tc>
-        <w:tc>
-          <w:tcPr>
-            <w:tcW w:w="1950" w:type="dxa"/>
-            <w:vAlign w:val="center"/>
-          </w:tcPr>
-          <w:p>
-            <w:pPr>
-              <w:pStyle w:val="a3"/>
-              <w:snapToGrid w:val="0"/>
-              <w:spacing w:line="240" w:lineRule="exact"/>
-              <w:ind w:leftChars="0" w:left="0"/>
-              <w:jc w:val="center"/>
-              <w:rPr>
-                <w:rFonts w:cs="Times New Roman"/>
-                <w:szCs w:val="24"/>
-              </w:rPr>
-            </w:pPr>
-          </w:p>
-        </w:tc>
-        <w:tc>
-          <w:tcPr>
-            <w:tcW w:w="1801" w:type="dxa"/>
-            <w:vAlign w:val="center"/>
-          </w:tcPr>
-          <w:p>
-            <w:pPr>
-              <w:pStyle w:val="a3"/>
-              <w:snapToGrid w:val="0"/>
-              <w:spacing w:line="240" w:lineRule="exact"/>
-              <w:ind w:leftChars="0" w:left="0"/>
-              <w:jc w:val="center"/>
-              <w:rPr>
-                <w:rFonts w:cs="Times New Roman"/>
-                <w:szCs w:val="24"/>
-              </w:rPr>
-            </w:pPr>
-          </w:p>
-        </w:tc>
-        <w:tc>
-          <w:tcPr>
-            <w:tcW w:w="850" w:type="dxa"/>
-            <w:vAlign w:val="center"/>
-          </w:tcPr>
-          <w:p>
-            <w:pPr>
-              <w:pStyle w:val="a3"/>
-              <w:snapToGrid w:val="0"/>
-              <w:spacing w:line="240" w:lineRule="exact"/>
-              <w:ind w:leftChars="0" w:left="0"/>
-              <w:jc w:val="center"/>
-              <w:rPr>
-                <w:rFonts w:cs="Times New Roman"/>
-                <w:szCs w:val="24"/>
-              </w:rPr>
-            </w:pPr>
-          </w:p>
-        </w:tc>
-        <w:tc>
-          <w:tcPr>
-            <w:tcW w:w="1114" w:type="dxa"/>
-            <w:vAlign w:val="center"/>
-          </w:tcPr>
-          <w:p>
-            <w:pPr>
-              <w:pStyle w:val="a3"/>
-              <w:snapToGrid w:val="0"/>
-              <w:spacing w:line="240" w:lineRule="exact"/>
-              <w:ind w:leftChars="0" w:left="0"/>
-              <w:jc w:val="center"/>
-              <w:rPr>
-                <w:rFonts w:cs="Times New Roman"/>
-                <w:szCs w:val="24"/>
-              </w:rPr>
-            </w:pPr>
-          </w:p>
-        </w:tc>
-      </w:tr>
-      <w:tr>
-        <w:tc>
-          <w:tcPr>
-            <w:tcW w:w="552" w:type="dxa"/>
-            <w:vAlign w:val="center"/>
-          </w:tcPr>
-          <w:p>
-            <w:pPr>
-              <w:pStyle w:val="a3"/>
-              <w:snapToGrid w:val="0"/>
-              <w:spacing w:line="240" w:lineRule="exact"/>
-              <w:ind w:leftChars="0" w:left="0"/>
-              <w:jc w:val="center"/>
-              <w:rPr>
-                <w:rFonts w:cs="Times New Roman"/>
-                <w:szCs w:val="24"/>
-              </w:rPr>
-            </w:pPr>
-            <w:r>
-              <w:rPr>
-                <w:rFonts w:cs="Times New Roman"/>
-                <w:szCs w:val="24"/>
-              </w:rPr>
-              <w:t>…</w:t>
-            </w:r>
-          </w:p>
-        </w:tc>
-        <w:tc>
-          <w:tcPr>
-            <w:tcW w:w="1604" w:type="dxa"/>
-            <w:vAlign w:val="center"/>
-          </w:tcPr>
-          <w:p>
-            <w:pPr>
-              <w:pStyle w:val="a3"/>
-              <w:snapToGrid w:val="0"/>
-              <w:spacing w:line="240" w:lineRule="exact"/>
-              <w:ind w:leftChars="0" w:left="0"/>
-              <w:jc w:val="both"/>
-              <w:rPr>
-                <w:rFonts w:cs="Times New Roman"/>
-                <w:szCs w:val="24"/>
-              </w:rPr>
-            </w:pPr>
-            <w:proofErr w:type="spellStart"/>
-            <w:r>
-              <w:rPr>
-                <w:rFonts w:cs="Times New Roman"/>
-                <w:szCs w:val="24"/>
-              </w:rPr>
-              <w:t>Geomem</w:t>
-            </w:r>
-            <w:proofErr w:type="spellEnd"/>
-          </w:p>
-        </w:tc>
-        <w:tc>
-          <w:tcPr>
-            <w:tcW w:w="1950" w:type="dxa"/>
-            <w:vAlign w:val="center"/>
-          </w:tcPr>
-          <w:p>
-            <w:pPr>
-              <w:pStyle w:val="a3"/>
-              <w:snapToGrid w:val="0"/>
-              <w:spacing w:line="240" w:lineRule="exact"/>
-              <w:ind w:leftChars="0" w:left="0"/>
-              <w:jc w:val="center"/>
-              <w:rPr>
-                <w:rFonts w:cs="Times New Roman"/>
-                <w:szCs w:val="24"/>
-              </w:rPr>
-            </w:pPr>
-          </w:p>
-        </w:tc>
-        <w:tc>
-          <w:tcPr>
-            <w:tcW w:w="1801" w:type="dxa"/>
-            <w:vAlign w:val="center"/>
-          </w:tcPr>
-          <w:p>
-            <w:pPr>
-              <w:pStyle w:val="a3"/>
-              <w:snapToGrid w:val="0"/>
-              <w:spacing w:line="240" w:lineRule="exact"/>
-              <w:ind w:leftChars="0" w:left="0"/>
-              <w:jc w:val="center"/>
-              <w:rPr>
-                <w:rFonts w:cs="Times New Roman"/>
-                <w:szCs w:val="24"/>
-              </w:rPr>
-            </w:pPr>
-          </w:p>
-        </w:tc>
-        <w:tc>
-          <w:tcPr>
-            <w:tcW w:w="850" w:type="dxa"/>
-            <w:vAlign w:val="center"/>
-          </w:tcPr>
-          <w:p>
-            <w:pPr>
-              <w:pStyle w:val="a3"/>
-              <w:snapToGrid w:val="0"/>
-              <w:spacing w:line="240" w:lineRule="exact"/>
-              <w:ind w:leftChars="0" w:left="0"/>
-              <w:jc w:val="center"/>
-              <w:rPr>
-                <w:rFonts w:cs="Times New Roman"/>
-                <w:szCs w:val="24"/>
-              </w:rPr>
-            </w:pPr>
-          </w:p>
-        </w:tc>
-        <w:tc>
-          <w:tcPr>
-            <w:tcW w:w="1114" w:type="dxa"/>
-            <w:vAlign w:val="center"/>
-          </w:tcPr>
-          <w:p>
-            <w:pPr>
-              <w:pStyle w:val="a3"/>
-              <w:snapToGrid w:val="0"/>
-              <w:spacing w:line="240" w:lineRule="exact"/>
-              <w:ind w:leftChars="0" w:left="0"/>
-              <w:jc w:val="center"/>
-              <w:rPr>
-                <w:rFonts w:cs="Times New Roman"/>
-                <w:szCs w:val="24"/>
-              </w:rPr>
-            </w:pPr>
-          </w:p>
-        </w:tc>
-      </w:tr>
-      <w:tr>
-        <w:tc>
-          <w:tcPr>
-            <w:tcW w:w="552" w:type="dxa"/>
-            <w:vAlign w:val="center"/>
-          </w:tcPr>
-          <w:p>
-            <w:pPr>
-              <w:pStyle w:val="a3"/>
-              <w:snapToGrid w:val="0"/>
-              <w:spacing w:line="240" w:lineRule="exact"/>
-              <w:ind w:leftChars="0" w:left="0"/>
-              <w:jc w:val="center"/>
-              <w:rPr>
-                <w:rFonts w:cs="Times New Roman"/>
-                <w:szCs w:val="24"/>
-              </w:rPr>
-            </w:pPr>
-            <w:r>
-              <w:rPr>
-                <w:rFonts w:cs="Times New Roman"/>
-                <w:szCs w:val="24"/>
-              </w:rPr>
-              <w:t>15</w:t>
-            </w:r>
-          </w:p>
-        </w:tc>
-        <w:tc>
-          <w:tcPr>
-            <w:tcW w:w="1604" w:type="dxa"/>
-            <w:vAlign w:val="center"/>
-          </w:tcPr>
-          <w:p>
-            <w:pPr>
-              <w:pStyle w:val="a3"/>
-              <w:snapToGrid w:val="0"/>
-              <w:spacing w:line="240" w:lineRule="exact"/>
-              <w:ind w:leftChars="0" w:left="0"/>
-              <w:jc w:val="both"/>
-              <w:rPr>
-                <w:rFonts w:cs="Times New Roman"/>
-                <w:szCs w:val="24"/>
-              </w:rPr>
-            </w:pPr>
-            <w:r>
-              <w:rPr>
-                <w:rFonts w:cs="Times New Roman"/>
-                <w:szCs w:val="24"/>
-              </w:rPr>
-              <w:t>Info</w:t>
-            </w:r>
-          </w:p>
-        </w:tc>
-        <w:tc>
-          <w:tcPr>
-            <w:tcW w:w="1950" w:type="dxa"/>
-            <w:vAlign w:val="center"/>
-          </w:tcPr>
-          <w:p>
-            <w:pPr>
-              <w:pStyle w:val="a3"/>
-              <w:snapToGrid w:val="0"/>
-              <w:spacing w:line="240" w:lineRule="exact"/>
-              <w:ind w:leftChars="0" w:left="0"/>
-              <w:jc w:val="center"/>
-              <w:rPr>
-                <w:rFonts w:cs="Times New Roman"/>
-                <w:szCs w:val="24"/>
-              </w:rPr>
-            </w:pPr>
-          </w:p>
-        </w:tc>
-        <w:tc>
-          <w:tcPr>
-            <w:tcW w:w="1801" w:type="dxa"/>
-            <w:vAlign w:val="center"/>
-          </w:tcPr>
-          <w:p>
-            <w:pPr>
-              <w:pStyle w:val="a3"/>
-              <w:snapToGrid w:val="0"/>
-              <w:spacing w:line="240" w:lineRule="exact"/>
-              <w:ind w:leftChars="0" w:left="0"/>
-              <w:jc w:val="center"/>
-              <w:rPr>
-                <w:rFonts w:cs="Times New Roman"/>
-                <w:szCs w:val="24"/>
-              </w:rPr>
-            </w:pPr>
-          </w:p>
-        </w:tc>
-        <w:tc>
-          <w:tcPr>
-            <w:tcW w:w="850" w:type="dxa"/>
-            <w:vAlign w:val="center"/>
-          </w:tcPr>
-          <w:p>
-            <w:pPr>
-              <w:pStyle w:val="a3"/>
-              <w:snapToGrid w:val="0"/>
-              <w:spacing w:line="240" w:lineRule="exact"/>
-              <w:ind w:leftChars="0" w:left="0"/>
-              <w:jc w:val="center"/>
-              <w:rPr>
-                <w:rFonts w:cs="Times New Roman"/>
-                <w:szCs w:val="24"/>
-              </w:rPr>
-            </w:pPr>
-          </w:p>
-        </w:tc>
-        <w:tc>
-          <w:tcPr>
-            <w:tcW w:w="1114" w:type="dxa"/>
-            <w:vAlign w:val="center"/>
-          </w:tcPr>
-          <w:p>
-            <w:pPr>
-              <w:pStyle w:val="a3"/>
-              <w:snapToGrid w:val="0"/>
-              <w:spacing w:line="240" w:lineRule="exact"/>
-              <w:ind w:leftChars="0" w:left="0"/>
-              <w:jc w:val="center"/>
-              <w:rPr>
-                <w:rFonts w:cs="Times New Roman"/>
-                <w:szCs w:val="24"/>
-              </w:rPr>
-            </w:pPr>
-          </w:p>
-        </w:tc>
-      </w:tr>
-    </w:tbl>
-    <w:p>
-      <w:pPr>
-        <w:pStyle w:val="a3"/>
-        <w:ind w:leftChars="0" w:left="425"/>
-        <w:rPr>
-          <w:rFonts w:ascii="Times New Roman" w:hAnsi="Times New Roman" w:cs="Times New Roman"/>
-          <w:szCs w:val="24"/>
-        </w:rPr>
-      </w:pPr>
+          <w:b/>
+          <w:szCs w:val="24"/>
+        </w:rPr>
+        <w:t>都寫在</w:t>
+      </w:r>
       <w:r>
         <w:rPr>
           <w:rFonts w:ascii="Times New Roman" w:hAnsi="Times New Roman" w:cs="Times New Roman" w:hint="eastAsia"/>
-          <w:szCs w:val="24"/>
-        </w:rPr>
-        <w:t xml:space="preserve"> </w:t>
-      </w:r>
-    </w:p>
-    <w:p>
-      <w:pPr>
-        <w:pStyle w:val="a3"/>
-        <w:ind w:leftChars="0" w:left="425"/>
-        <w:rPr>
-          <w:rFonts w:ascii="Times New Roman" w:hAnsi="Times New Roman" w:cs="Times New Roman"/>
-          <w:szCs w:val="24"/>
-        </w:rPr>
-      </w:pPr>
+          <w:b/>
+          <w:szCs w:val="24"/>
+        </w:rPr>
+        <w:t>e</w:t>
+      </w:r>
+      <w:r>
+        <w:rPr>
+          <w:rFonts w:ascii="Times New Roman" w:hAnsi="Times New Roman" w:cs="Times New Roman"/>
+          <w:b/>
+          <w:szCs w:val="24"/>
+        </w:rPr>
+        <w:t>xcel</w:t>
+      </w:r>
       <w:r>
         <w:rPr>
           <w:rFonts w:ascii="Times New Roman" w:hAnsi="Times New Roman" w:cs="Times New Roman" w:hint="eastAsia"/>
-          <w:szCs w:val="24"/>
-        </w:rPr>
-        <w:t>The</w:t>
-      </w:r>
-      <w:r>
-        <w:rPr>
-          <w:rFonts w:ascii="Times New Roman" w:hAnsi="Times New Roman" w:cs="Times New Roman"/>
-          <w:szCs w:val="24"/>
-        </w:rPr>
-        <w:t xml:space="preserve"> details of the design </w:t>
-      </w:r>
-      <w:r>
-        <w:rPr>
-          <w:rFonts w:ascii="Times New Roman" w:hAnsi="Times New Roman" w:cs="Times New Roman"/>
-          <w:szCs w:val="24"/>
-        </w:rPr>
-        <w:t>are</w:t>
-      </w:r>
-      <w:r>
-        <w:rPr>
-          <w:rFonts w:ascii="Times New Roman" w:hAnsi="Times New Roman" w:cs="Times New Roman"/>
-          <w:szCs w:val="24"/>
-        </w:rPr>
-        <w:t xml:space="preserve"> </w:t>
-      </w:r>
-      <w:r>
-        <w:rPr>
-          <w:rFonts w:ascii="Times New Roman" w:hAnsi="Times New Roman" w:cs="Times New Roman"/>
-          <w:szCs w:val="24"/>
-        </w:rPr>
-        <w:t xml:space="preserve">given </w:t>
-      </w:r>
-      <w:r>
-        <w:rPr>
-          <w:rFonts w:ascii="Times New Roman" w:hAnsi="Times New Roman" w:cs="Times New Roman"/>
-          <w:szCs w:val="24"/>
-        </w:rPr>
-        <w:t>below:</w:t>
+          <w:b/>
+          <w:szCs w:val="24"/>
+        </w:rPr>
+        <w:t>檔案裡</w:t>
       </w:r>
     </w:p>
     <w:p>
@@ -4103,19 +3095,19 @@
     <w:tbl>
       <w:tblPr>
         <w:tblStyle w:val="a5"/>
-        <w:tblW w:w="0" w:type="auto"/>
-        <w:tblInd w:w="480" w:type="dxa"/>
+        <w:tblW w:w="11180" w:type="dxa"/>
+        <w:tblInd w:w="-1444" w:type="dxa"/>
         <w:tblLook w:val="04A0" w:firstRow="1" w:lastRow="0" w:firstColumn="1" w:lastColumn="0" w:noHBand="0" w:noVBand="1"/>
       </w:tblPr>
       <w:tblGrid>
-        <w:gridCol w:w="649"/>
-        <w:gridCol w:w="1843"/>
-        <w:gridCol w:w="5324"/>
+        <w:gridCol w:w="570"/>
+        <w:gridCol w:w="3734"/>
+        <w:gridCol w:w="6876"/>
       </w:tblGrid>
       <w:tr>
         <w:tc>
           <w:tcPr>
-            <w:tcW w:w="649" w:type="dxa"/>
+            <w:tcW w:w="570" w:type="dxa"/>
             <w:vAlign w:val="center"/>
           </w:tcPr>
           <w:p>
@@ -4143,7 +3135,7 @@
         </w:tc>
         <w:tc>
           <w:tcPr>
-            <w:tcW w:w="1843" w:type="dxa"/>
+            <w:tcW w:w="3734" w:type="dxa"/>
           </w:tcPr>
           <w:p>
             <w:pPr>
@@ -4168,7 +3160,7 @@
         </w:tc>
         <w:tc>
           <w:tcPr>
-            <w:tcW w:w="5324" w:type="dxa"/>
+            <w:tcW w:w="6876" w:type="dxa"/>
           </w:tcPr>
           <w:p>
             <w:pPr>
@@ -4211,7 +3203,7 @@
       <w:tr>
         <w:tc>
           <w:tcPr>
-            <w:tcW w:w="649" w:type="dxa"/>
+            <w:tcW w:w="570" w:type="dxa"/>
             <w:vAlign w:val="center"/>
           </w:tcPr>
           <w:p>
@@ -4237,8 +3229,62 @@
         </w:tc>
         <w:tc>
           <w:tcPr>
-            <w:tcW w:w="1843" w:type="dxa"/>
+            <w:tcW w:w="3734" w:type="dxa"/>
           </w:tcPr>
+          <w:p>
+            <w:pPr>
+              <w:pStyle w:val="a3"/>
+              <w:snapToGrid w:val="0"/>
+              <w:spacing w:line="240" w:lineRule="exact"/>
+              <w:ind w:leftChars="0" w:left="0"/>
+              <w:jc w:val="center"/>
+              <w:rPr>
+                <w:rFonts w:cs="Times New Roman"/>
+                <w:szCs w:val="24"/>
+              </w:rPr>
+            </w:pPr>
+            <w:r>
+              <w:rPr>
+                <w:rFonts w:cs="Times New Roman"/>
+                <w:szCs w:val="24"/>
+              </w:rPr>
+              <w:t>+</w:t>
+            </w:r>
+            <w:proofErr w:type="spellStart"/>
+            <w:r>
+              <w:rPr>
+                <w:rFonts w:cs="Times New Roman"/>
+                <w:szCs w:val="24"/>
+              </w:rPr>
+              <w:t>encodeHash</w:t>
+            </w:r>
+            <w:proofErr w:type="spellEnd"/>
+            <w:r>
+              <w:rPr>
+                <w:rFonts w:cs="Times New Roman"/>
+                <w:szCs w:val="24"/>
+              </w:rPr>
+              <w:t>(</w:t>
+            </w:r>
+            <w:proofErr w:type="spellStart"/>
+            <w:proofErr w:type="gramStart"/>
+            <w:r>
+              <w:rPr>
+                <w:rFonts w:cs="Times New Roman"/>
+                <w:szCs w:val="24"/>
+              </w:rPr>
+              <w:t>double,double</w:t>
+            </w:r>
+            <w:proofErr w:type="spellEnd"/>
+            <w:proofErr w:type="gramEnd"/>
+            <w:r>
+              <w:rPr>
+                <w:rFonts w:cs="Times New Roman"/>
+                <w:szCs w:val="24"/>
+              </w:rPr>
+              <w:t>):String</w:t>
+            </w:r>
+          </w:p>
           <w:p>
             <w:pPr>
               <w:pStyle w:val="a3"/>
@@ -4249,18 +3295,11 @@
                 <w:szCs w:val="24"/>
               </w:rPr>
             </w:pPr>
-            <w:r>
-              <w:rPr>
-                <w:rFonts w:cs="Times New Roman"/>
-                <w:szCs w:val="24"/>
-              </w:rPr>
-              <w:t>testMethod1()</w:t>
-            </w:r>
           </w:p>
         </w:tc>
         <w:tc>
           <w:tcPr>
-            <w:tcW w:w="5324" w:type="dxa"/>
+            <w:tcW w:w="6876" w:type="dxa"/>
           </w:tcPr>
           <w:p>
             <w:pPr>
@@ -4277,7 +3316,49 @@
                 <w:rFonts w:cs="Times New Roman"/>
                 <w:szCs w:val="24"/>
               </w:rPr>
-              <w:t>…</w:t>
+              <w:t xml:space="preserve">    </w:t>
+            </w:r>
+            <w:r>
+              <w:rPr>
+                <w:rFonts w:cs="Times New Roman"/>
+                <w:szCs w:val="24"/>
+              </w:rPr>
+              <w:lastRenderedPageBreak/>
+              <w:drawing>
+                <wp:inline distT="0" distB="0" distL="0" distR="0" wp14:anchorId="1212F8BE" wp14:editId="7CDD45EC">
+                  <wp:extent cx="4198984" cy="3840813"/>
+                  <wp:effectExtent l="0" t="0" r="0" b="7620"/>
+                  <wp:docPr id="13" name="圖片 13"/>
+                  <wp:cNvGraphicFramePr>
+                    <a:graphicFrameLocks xmlns:a="http://schemas.openxmlformats.org/drawingml/2006/main" noChangeAspect="1"/>
+                  </wp:cNvGraphicFramePr>
+                  <a:graphic xmlns:a="http://schemas.openxmlformats.org/drawingml/2006/main">
+                    <a:graphicData uri="http://schemas.openxmlformats.org/drawingml/2006/picture">
+                      <pic:pic xmlns:pic="http://schemas.openxmlformats.org/drawingml/2006/picture">
+                        <pic:nvPicPr>
+                          <pic:cNvPr id="1" name=""/>
+                          <pic:cNvPicPr/>
+                        </pic:nvPicPr>
+                        <pic:blipFill>
+                          <a:blip r:embed="rId8"/>
+                          <a:stretch>
+                            <a:fillRect/>
+                          </a:stretch>
+                        </pic:blipFill>
+                        <pic:spPr>
+                          <a:xfrm>
+                            <a:off x="0" y="0"/>
+                            <a:ext cx="4198984" cy="3840813"/>
+                          </a:xfrm>
+                          <a:prstGeom prst="rect">
+                            <a:avLst/>
+                          </a:prstGeom>
+                        </pic:spPr>
+                      </pic:pic>
+                    </a:graphicData>
+                  </a:graphic>
+                </wp:inline>
+              </w:drawing>
             </w:r>
           </w:p>
         </w:tc>
@@ -4285,7 +3366,7 @@
       <w:tr>
         <w:tc>
           <w:tcPr>
-            <w:tcW w:w="649" w:type="dxa"/>
+            <w:tcW w:w="570" w:type="dxa"/>
             <w:vAlign w:val="center"/>
           </w:tcPr>
           <w:p>
@@ -4305,13 +3386,14 @@
                 <w:rFonts w:cs="Times New Roman"/>
                 <w:szCs w:val="24"/>
               </w:rPr>
+              <w:lastRenderedPageBreak/>
               <w:t>2</w:t>
             </w:r>
           </w:p>
         </w:tc>
         <w:tc>
           <w:tcPr>
-            <w:tcW w:w="1843" w:type="dxa"/>
+            <w:tcW w:w="3734" w:type="dxa"/>
           </w:tcPr>
           <w:p>
             <w:pPr>
@@ -4328,27 +3410,47 @@
                 <w:rFonts w:cs="Times New Roman"/>
                 <w:szCs w:val="24"/>
               </w:rPr>
-              <w:t>testMethod</w:t>
-            </w:r>
+              <w:t xml:space="preserve">+ </w:t>
+            </w:r>
+            <w:proofErr w:type="spellStart"/>
+            <w:proofErr w:type="gramStart"/>
             <w:r>
               <w:rPr>
                 <w:rFonts w:cs="Times New Roman"/>
                 <w:szCs w:val="24"/>
               </w:rPr>
-              <w:t>2</w:t>
-            </w:r>
+              <w:t>encodeHash</w:t>
+            </w:r>
+            <w:proofErr w:type="spellEnd"/>
             <w:r>
               <w:rPr>
                 <w:rFonts w:cs="Times New Roman"/>
                 <w:szCs w:val="24"/>
               </w:rPr>
-              <w:t>()</w:t>
+              <w:t>(</w:t>
+            </w:r>
+            <w:proofErr w:type="spellStart"/>
+            <w:proofErr w:type="gramEnd"/>
+            <w:r>
+              <w:rPr>
+                <w:rFonts w:cs="Times New Roman"/>
+                <w:szCs w:val="24"/>
+              </w:rPr>
+              <w:t>LatLong</w:t>
+            </w:r>
+            <w:proofErr w:type="spellEnd"/>
+            <w:r>
+              <w:rPr>
+                <w:rFonts w:cs="Times New Roman"/>
+                <w:szCs w:val="24"/>
+              </w:rPr>
+              <w:t>):String</w:t>
             </w:r>
           </w:p>
         </w:tc>
         <w:tc>
           <w:tcPr>
-            <w:tcW w:w="5324" w:type="dxa"/>
+            <w:tcW w:w="6876" w:type="dxa"/>
           </w:tcPr>
           <w:p>
             <w:pPr>
@@ -4365,7 +3467,41 @@
                 <w:rFonts w:cs="Times New Roman"/>
                 <w:szCs w:val="24"/>
               </w:rPr>
-              <w:t>…</w:t>
+              <w:drawing>
+                <wp:inline distT="0" distB="0" distL="0" distR="0" wp14:anchorId="7BFC4C72" wp14:editId="190D9944">
+                  <wp:extent cx="4229467" cy="4107536"/>
+                  <wp:effectExtent l="0" t="0" r="0" b="7620"/>
+                  <wp:docPr id="14" name="圖片 14"/>
+                  <wp:cNvGraphicFramePr>
+                    <a:graphicFrameLocks xmlns:a="http://schemas.openxmlformats.org/drawingml/2006/main" noChangeAspect="1"/>
+                  </wp:cNvGraphicFramePr>
+                  <a:graphic xmlns:a="http://schemas.openxmlformats.org/drawingml/2006/main">
+                    <a:graphicData uri="http://schemas.openxmlformats.org/drawingml/2006/picture">
+                      <pic:pic xmlns:pic="http://schemas.openxmlformats.org/drawingml/2006/picture">
+                        <pic:nvPicPr>
+                          <pic:cNvPr id="1" name=""/>
+                          <pic:cNvPicPr/>
+                        </pic:nvPicPr>
+                        <pic:blipFill>
+                          <a:blip r:embed="rId9"/>
+                          <a:stretch>
+                            <a:fillRect/>
+                          </a:stretch>
+                        </pic:blipFill>
+                        <pic:spPr>
+                          <a:xfrm>
+                            <a:off x="0" y="0"/>
+                            <a:ext cx="4229467" cy="4107536"/>
+                          </a:xfrm>
+                          <a:prstGeom prst="rect">
+                            <a:avLst/>
+                          </a:prstGeom>
+                        </pic:spPr>
+                      </pic:pic>
+                    </a:graphicData>
+                  </a:graphic>
+                </wp:inline>
+              </w:drawing>
             </w:r>
           </w:p>
         </w:tc>
@@ -4373,7 +3509,7 @@
       <w:tr>
         <w:tc>
           <w:tcPr>
-            <w:tcW w:w="649" w:type="dxa"/>
+            <w:tcW w:w="570" w:type="dxa"/>
             <w:vAlign w:val="center"/>
           </w:tcPr>
           <w:p>
@@ -4393,13 +3529,14 @@
                 <w:rFonts w:cs="Times New Roman"/>
                 <w:szCs w:val="24"/>
               </w:rPr>
+              <w:lastRenderedPageBreak/>
               <w:t>3</w:t>
             </w:r>
           </w:p>
         </w:tc>
         <w:tc>
           <w:tcPr>
-            <w:tcW w:w="1843" w:type="dxa"/>
+            <w:tcW w:w="3734" w:type="dxa"/>
           </w:tcPr>
           <w:p>
             <w:pPr>
@@ -4416,27 +3553,47 @@
                 <w:rFonts w:cs="Times New Roman"/>
                 <w:szCs w:val="24"/>
               </w:rPr>
-              <w:t>testMethod</w:t>
-            </w:r>
+              <w:t>+</w:t>
+            </w:r>
+            <w:proofErr w:type="spellStart"/>
+            <w:proofErr w:type="gramStart"/>
             <w:r>
               <w:rPr>
                 <w:rFonts w:cs="Times New Roman"/>
                 <w:szCs w:val="24"/>
               </w:rPr>
-              <w:t>3</w:t>
-            </w:r>
+              <w:t>hashContains</w:t>
+            </w:r>
+            <w:proofErr w:type="spellEnd"/>
             <w:r>
               <w:rPr>
                 <w:rFonts w:cs="Times New Roman"/>
                 <w:szCs w:val="24"/>
               </w:rPr>
-              <w:t>()</w:t>
-            </w:r>
+              <w:t>(</w:t>
+            </w:r>
+            <w:proofErr w:type="gramEnd"/>
+            <w:r>
+              <w:rPr>
+                <w:rFonts w:cs="Times New Roman"/>
+                <w:szCs w:val="24"/>
+              </w:rPr>
+              <w:t>String, double, double):</w:t>
+            </w:r>
+            <w:proofErr w:type="spellStart"/>
+            <w:r>
+              <w:rPr>
+                <w:rFonts w:cs="Times New Roman"/>
+                <w:szCs w:val="24"/>
+              </w:rPr>
+              <w:t>boolean</w:t>
+            </w:r>
+            <w:proofErr w:type="spellEnd"/>
           </w:p>
         </w:tc>
         <w:tc>
           <w:tcPr>
-            <w:tcW w:w="5324" w:type="dxa"/>
+            <w:tcW w:w="6876" w:type="dxa"/>
           </w:tcPr>
           <w:p>
             <w:pPr>
@@ -4453,7 +3610,41 @@
                 <w:rFonts w:cs="Times New Roman"/>
                 <w:szCs w:val="24"/>
               </w:rPr>
-              <w:t>…</w:t>
+              <w:drawing>
+                <wp:inline distT="0" distB="0" distL="0" distR="0" wp14:anchorId="082D4A3B" wp14:editId="4C856C62">
+                  <wp:extent cx="3635055" cy="3246401"/>
+                  <wp:effectExtent l="0" t="0" r="3810" b="0"/>
+                  <wp:docPr id="15" name="圖片 15"/>
+                  <wp:cNvGraphicFramePr>
+                    <a:graphicFrameLocks xmlns:a="http://schemas.openxmlformats.org/drawingml/2006/main" noChangeAspect="1"/>
+                  </wp:cNvGraphicFramePr>
+                  <a:graphic xmlns:a="http://schemas.openxmlformats.org/drawingml/2006/main">
+                    <a:graphicData uri="http://schemas.openxmlformats.org/drawingml/2006/picture">
+                      <pic:pic xmlns:pic="http://schemas.openxmlformats.org/drawingml/2006/picture">
+                        <pic:nvPicPr>
+                          <pic:cNvPr id="1" name=""/>
+                          <pic:cNvPicPr/>
+                        </pic:nvPicPr>
+                        <pic:blipFill>
+                          <a:blip r:embed="rId10"/>
+                          <a:stretch>
+                            <a:fillRect/>
+                          </a:stretch>
+                        </pic:blipFill>
+                        <pic:spPr>
+                          <a:xfrm>
+                            <a:off x="0" y="0"/>
+                            <a:ext cx="3635055" cy="3246401"/>
+                          </a:xfrm>
+                          <a:prstGeom prst="rect">
+                            <a:avLst/>
+                          </a:prstGeom>
+                        </pic:spPr>
+                      </pic:pic>
+                    </a:graphicData>
+                  </a:graphic>
+                </wp:inline>
+              </w:drawing>
             </w:r>
           </w:p>
         </w:tc>
@@ -4611,7 +3802,7 @@
                     </pic:cNvPicPr>
                   </pic:nvPicPr>
                   <pic:blipFill>
-                    <a:blip r:embed="rId8" cstate="print">
+                    <a:blip r:embed="rId11" cstate="print">
                       <a:extLst>
                         <a:ext uri="{28A0092B-C50C-407E-A947-70E740481C1C}">
                           <a14:useLocalDpi xmlns:a14="http://schemas.microsoft.com/office/drawing/2010/main" val="0"/>
@@ -4681,7 +3872,7 @@
                     </pic:cNvPicPr>
                   </pic:nvPicPr>
                   <pic:blipFill>
-                    <a:blip r:embed="rId9">
+                    <a:blip r:embed="rId12">
                       <a:extLst>
                         <a:ext uri="{28A0092B-C50C-407E-A947-70E740481C1C}">
                           <a14:useLocalDpi xmlns:a14="http://schemas.microsoft.com/office/drawing/2010/main" val="0"/>
@@ -4751,7 +3942,7 @@
                     </pic:cNvPicPr>
                   </pic:nvPicPr>
                   <pic:blipFill>
-                    <a:blip r:embed="rId10" cstate="print">
+                    <a:blip r:embed="rId13" cstate="print">
                       <a:extLst>
                         <a:ext uri="{28A0092B-C50C-407E-A947-70E740481C1C}">
                           <a14:useLocalDpi xmlns:a14="http://schemas.microsoft.com/office/drawing/2010/main" val="0"/>
@@ -4896,7 +4087,7 @@
                     </pic:cNvPicPr>
                   </pic:nvPicPr>
                   <pic:blipFill>
-                    <a:blip r:embed="rId11" cstate="print">
+                    <a:blip r:embed="rId14" cstate="print">
                       <a:extLst>
                         <a:ext uri="{28A0092B-C50C-407E-A947-70E740481C1C}">
                           <a14:useLocalDpi xmlns:a14="http://schemas.microsoft.com/office/drawing/2010/main" val="0"/>
@@ -4977,16 +4168,15 @@
       </w:pPr>
       <w:r>
         <w:rPr>
-          <w:rFonts w:ascii="Times New Roman" w:hAnsi="Times New Roman" w:cs="Times New Roman" w:hint="eastAsia"/>
-          <w:b/>
-          <w:noProof/>
+          <w:rFonts w:ascii="Times New Roman" w:hAnsi="Times New Roman" w:cs="Times New Roman"/>
+          <w:b/>
           <w:szCs w:val="24"/>
         </w:rPr>
         <w:drawing>
-          <wp:inline distT="0" distB="0" distL="0" distR="0" wp14:anchorId="2D7B5019" wp14:editId="6EBCA58C">
-            <wp:extent cx="4536000" cy="514278"/>
-            <wp:effectExtent l="19050" t="19050" r="17145" b="19685"/>
-            <wp:docPr id="7" name="圖片 7"/>
+          <wp:inline distT="0" distB="0" distL="0" distR="0" wp14:anchorId="250F63E5" wp14:editId="6073B5F0">
+            <wp:extent cx="5274310" cy="1176020"/>
+            <wp:effectExtent l="0" t="0" r="2540" b="5080"/>
+            <wp:docPr id="16" name="圖片 16"/>
             <wp:cNvGraphicFramePr>
               <a:graphicFrameLocks xmlns:a="http://schemas.openxmlformats.org/drawingml/2006/main" noChangeAspect="1"/>
             </wp:cNvGraphicFramePr>
@@ -4994,38 +4184,23 @@
               <a:graphicData uri="http://schemas.openxmlformats.org/drawingml/2006/picture">
                 <pic:pic xmlns:pic="http://schemas.openxmlformats.org/drawingml/2006/picture">
                   <pic:nvPicPr>
-                    <pic:cNvPr id="0" name="Picture 7"/>
-                    <pic:cNvPicPr>
-                      <a:picLocks noChangeAspect="1" noChangeArrowheads="1"/>
-                    </pic:cNvPicPr>
+                    <pic:cNvPr id="1" name=""/>
+                    <pic:cNvPicPr/>
                   </pic:nvPicPr>
                   <pic:blipFill>
-                    <a:blip r:embed="rId12" cstate="print">
-                      <a:extLst>
-                        <a:ext uri="{28A0092B-C50C-407E-A947-70E740481C1C}">
-                          <a14:useLocalDpi xmlns:a14="http://schemas.microsoft.com/office/drawing/2010/main" val="0"/>
-                        </a:ext>
-                      </a:extLst>
-                    </a:blip>
-                    <a:srcRect/>
+                    <a:blip r:embed="rId15"/>
                     <a:stretch>
                       <a:fillRect/>
                     </a:stretch>
                   </pic:blipFill>
-                  <pic:spPr bwMode="auto">
+                  <pic:spPr>
                     <a:xfrm>
                       <a:off x="0" y="0"/>
-                      <a:ext cx="4536000" cy="514278"/>
+                      <a:ext cx="5274310" cy="1176020"/>
                     </a:xfrm>
                     <a:prstGeom prst="rect">
                       <a:avLst/>
                     </a:prstGeom>
-                    <a:noFill/>
-                    <a:ln>
-                      <a:solidFill>
-                        <a:schemeClr val="accent1"/>
-                      </a:solidFill>
-                    </a:ln>
                   </pic:spPr>
                 </pic:pic>
               </a:graphicData>
@@ -5139,7 +4314,7 @@
                     <pic:cNvPicPr/>
                   </pic:nvPicPr>
                   <pic:blipFill>
-                    <a:blip r:embed="rId13"/>
+                    <a:blip r:embed="rId16"/>
                     <a:stretch>
                       <a:fillRect/>
                     </a:stretch>
@@ -5233,7 +4408,7 @@
                     <pic:cNvPicPr/>
                   </pic:nvPicPr>
                   <pic:blipFill>
-                    <a:blip r:embed="rId14"/>
+                    <a:blip r:embed="rId17"/>
                     <a:stretch>
                       <a:fillRect/>
                     </a:stretch>
@@ -5289,16 +4464,15 @@
       </w:pPr>
       <w:r>
         <w:rPr>
-          <w:rFonts w:ascii="Times New Roman" w:hAnsi="Times New Roman" w:cs="Times New Roman" w:hint="eastAsia"/>
-          <w:b/>
-          <w:noProof/>
+          <w:rFonts w:ascii="Times New Roman" w:hAnsi="Times New Roman" w:cs="Times New Roman"/>
+          <w:b/>
           <w:szCs w:val="24"/>
         </w:rPr>
         <w:drawing>
-          <wp:inline distT="0" distB="0" distL="0" distR="0" wp14:anchorId="73CC34E6" wp14:editId="7C1657B5">
-            <wp:extent cx="4536000" cy="1278352"/>
-            <wp:effectExtent l="19050" t="19050" r="17145" b="17145"/>
-            <wp:docPr id="10" name="圖片 10"/>
+          <wp:inline distT="0" distB="0" distL="0" distR="0" wp14:anchorId="5F378CFF" wp14:editId="7589A5BD">
+            <wp:extent cx="5274310" cy="1664335"/>
+            <wp:effectExtent l="0" t="0" r="2540" b="0"/>
+            <wp:docPr id="17" name="圖片 17"/>
             <wp:cNvGraphicFramePr>
               <a:graphicFrameLocks xmlns:a="http://schemas.openxmlformats.org/drawingml/2006/main" noChangeAspect="1"/>
             </wp:cNvGraphicFramePr>
@@ -5306,38 +4480,23 @@
               <a:graphicData uri="http://schemas.openxmlformats.org/drawingml/2006/picture">
                 <pic:pic xmlns:pic="http://schemas.openxmlformats.org/drawingml/2006/picture">
                   <pic:nvPicPr>
-                    <pic:cNvPr id="0" name="Picture 10"/>
-                    <pic:cNvPicPr>
-                      <a:picLocks noChangeAspect="1" noChangeArrowheads="1"/>
-                    </pic:cNvPicPr>
+                    <pic:cNvPr id="1" name=""/>
+                    <pic:cNvPicPr/>
                   </pic:nvPicPr>
                   <pic:blipFill>
-                    <a:blip r:embed="rId15" cstate="print">
-                      <a:extLst>
-                        <a:ext uri="{28A0092B-C50C-407E-A947-70E740481C1C}">
-                          <a14:useLocalDpi xmlns:a14="http://schemas.microsoft.com/office/drawing/2010/main" val="0"/>
-                        </a:ext>
-                      </a:extLst>
-                    </a:blip>
-                    <a:srcRect/>
+                    <a:blip r:embed="rId18"/>
                     <a:stretch>
                       <a:fillRect/>
                     </a:stretch>
                   </pic:blipFill>
-                  <pic:spPr bwMode="auto">
+                  <pic:spPr>
                     <a:xfrm>
                       <a:off x="0" y="0"/>
-                      <a:ext cx="4536000" cy="1278352"/>
+                      <a:ext cx="5274310" cy="1664335"/>
                     </a:xfrm>
                     <a:prstGeom prst="rect">
                       <a:avLst/>
                     </a:prstGeom>
-                    <a:noFill/>
-                    <a:ln>
-                      <a:solidFill>
-                        <a:schemeClr val="accent1"/>
-                      </a:solidFill>
-                    </a:ln>
                   </pic:spPr>
                 </pic:pic>
               </a:graphicData>
@@ -5388,16 +4547,15 @@
       </w:pPr>
       <w:r>
         <w:rPr>
-          <w:rFonts w:ascii="Times New Roman" w:hAnsi="Times New Roman" w:cs="Times New Roman" w:hint="eastAsia"/>
-          <w:b/>
-          <w:noProof/>
+          <w:rFonts w:ascii="Times New Roman" w:hAnsi="Times New Roman" w:cs="Times New Roman"/>
+          <w:b/>
           <w:szCs w:val="24"/>
         </w:rPr>
         <w:drawing>
-          <wp:inline distT="0" distB="0" distL="0" distR="0" wp14:anchorId="002FBA36" wp14:editId="42075C0B">
-            <wp:extent cx="4536000" cy="1400681"/>
-            <wp:effectExtent l="19050" t="19050" r="17145" b="28575"/>
-            <wp:docPr id="11" name="圖片 11"/>
+          <wp:inline distT="0" distB="0" distL="0" distR="0" wp14:anchorId="2B6B8E3C" wp14:editId="723273A7">
+            <wp:extent cx="5274310" cy="2973705"/>
+            <wp:effectExtent l="0" t="0" r="2540" b="0"/>
+            <wp:docPr id="18" name="圖片 18"/>
             <wp:cNvGraphicFramePr>
               <a:graphicFrameLocks xmlns:a="http://schemas.openxmlformats.org/drawingml/2006/main" noChangeAspect="1"/>
             </wp:cNvGraphicFramePr>
@@ -5405,38 +4563,23 @@
               <a:graphicData uri="http://schemas.openxmlformats.org/drawingml/2006/picture">
                 <pic:pic xmlns:pic="http://schemas.openxmlformats.org/drawingml/2006/picture">
                   <pic:nvPicPr>
-                    <pic:cNvPr id="0" name="Picture 11"/>
-                    <pic:cNvPicPr>
-                      <a:picLocks noChangeAspect="1" noChangeArrowheads="1"/>
-                    </pic:cNvPicPr>
+                    <pic:cNvPr id="1" name=""/>
+                    <pic:cNvPicPr/>
                   </pic:nvPicPr>
                   <pic:blipFill>
-                    <a:blip r:embed="rId16" cstate="print">
-                      <a:extLst>
-                        <a:ext uri="{28A0092B-C50C-407E-A947-70E740481C1C}">
-                          <a14:useLocalDpi xmlns:a14="http://schemas.microsoft.com/office/drawing/2010/main" val="0"/>
-                        </a:ext>
-                      </a:extLst>
-                    </a:blip>
-                    <a:srcRect/>
+                    <a:blip r:embed="rId19"/>
                     <a:stretch>
                       <a:fillRect/>
                     </a:stretch>
                   </pic:blipFill>
-                  <pic:spPr bwMode="auto">
+                  <pic:spPr>
                     <a:xfrm>
                       <a:off x="0" y="0"/>
-                      <a:ext cx="4536000" cy="1400681"/>
+                      <a:ext cx="5274310" cy="2973705"/>
                     </a:xfrm>
                     <a:prstGeom prst="rect">
                       <a:avLst/>
                     </a:prstGeom>
-                    <a:noFill/>
-                    <a:ln>
-                      <a:solidFill>
-                        <a:schemeClr val="accent1"/>
-                      </a:solidFill>
-                    </a:ln>
                   </pic:spPr>
                 </pic:pic>
               </a:graphicData>
@@ -5666,7 +4809,16 @@
           <w:b/>
           <w:szCs w:val="24"/>
         </w:rPr>
-        <w:t xml:space="preserve"> is </w:t>
+        <w:t xml:space="preserve"> </w:t>
+      </w:r>
+      <w:r>
+        <w:rPr>
+          <w:rFonts w:ascii="Times New Roman" w:hAnsi="Times New Roman" w:cs="Times New Roman"/>
+          <w:b/>
+          <w:szCs w:val="24"/>
+        </w:rPr>
+        <w:lastRenderedPageBreak/>
+        <w:t xml:space="preserve">is </w:t>
       </w:r>
       <w:r>
         <w:rPr>
@@ -5718,7 +4870,7 @@
       </w:r>
     </w:p>
     <w:sectPr>
-      <w:footerReference w:type="default" r:id="rId17"/>
+      <w:footerReference w:type="default" r:id="rId20"/>
       <w:pgSz w:w="11906" w:h="16838"/>
       <w:pgMar w:top="1440" w:right="1800" w:bottom="1440" w:left="1800" w:header="851" w:footer="992" w:gutter="0"/>
       <w:cols w:space="425"/>
